--- a/hw/epic-overview.docx
+++ b/hw/epic-overview.docx
@@ -49,931 +49,919 @@
           <w:rFonts w:asciiTheme="minorHAnsi" w:hAnsiTheme="minorHAnsi" w:cstheme="minorHAnsi"/>
         </w:rPr>
       </w:pPr>
-    </w:p>
-    <w:p>
-      <w:pPr>
-        <w:rPr>
-          <w:rFonts w:asciiTheme="minorHAnsi" w:hAnsiTheme="minorHAnsi" w:cstheme="minorHAnsi"/>
-          <w:b/>
-          <w:bCs/>
-          <w:u w:val="single"/>
-        </w:rPr>
-      </w:pPr>
-      <w:r>
-        <w:rPr>
-          <w:rFonts w:asciiTheme="minorHAnsi" w:hAnsiTheme="minorHAnsi" w:cstheme="minorHAnsi"/>
-          <w:b/>
-          <w:bCs/>
-          <w:u w:val="single"/>
-        </w:rPr>
-        <w:t>Introduction:</w:t>
-      </w:r>
-    </w:p>
-    <w:p>
-      <w:pPr>
-        <w:rPr>
-          <w:rFonts w:asciiTheme="minorHAnsi" w:hAnsiTheme="minorHAnsi" w:cstheme="minorHAnsi"/>
-        </w:rPr>
-      </w:pPr>
-    </w:p>
-    <w:p>
-      <w:pPr>
-        <w:rPr>
-          <w:rFonts w:asciiTheme="minorHAnsi" w:hAnsiTheme="minorHAnsi" w:cstheme="minorHAnsi"/>
-        </w:rPr>
-      </w:pPr>
-      <w:r>
-        <w:rPr>
-          <w:rFonts w:asciiTheme="minorHAnsi" w:hAnsiTheme="minorHAnsi" w:cstheme="minorHAnsi"/>
-        </w:rPr>
-        <w:t>At this point you have developed the fundamental skills and knowledge required to make technical contributions to the FarmData2 project.  You have learned:</w:t>
-      </w:r>
-    </w:p>
-    <w:p>
-      <w:pPr>
-        <w:pStyle w:val="ListParagraph"/>
-        <w:numPr>
-          <w:ilvl w:val="0"/>
-          <w:numId w:val="2"/>
-        </w:numPr>
-        <w:rPr>
-          <w:rFonts w:asciiTheme="minorHAnsi" w:hAnsiTheme="minorHAnsi" w:cstheme="minorHAnsi"/>
-        </w:rPr>
-      </w:pPr>
-      <w:r>
-        <w:rPr>
-          <w:rFonts w:asciiTheme="minorHAnsi" w:hAnsiTheme="minorHAnsi" w:cstheme="minorHAnsi"/>
-        </w:rPr>
-        <w:t xml:space="preserve">how sub-tabs are added to the </w:t>
-      </w:r>
-      <w:r>
-        <w:rPr>
-          <w:rFonts w:asciiTheme="minorHAnsi" w:hAnsiTheme="minorHAnsi" w:cstheme="minorHAnsi"/>
-        </w:rPr>
-        <w:t>FarmData2 inside the farmOS user interface.</w:t>
-      </w:r>
-    </w:p>
-    <w:p>
-      <w:pPr>
-        <w:pStyle w:val="ListParagraph"/>
-        <w:numPr>
-          <w:ilvl w:val="0"/>
-          <w:numId w:val="2"/>
-        </w:numPr>
-        <w:rPr>
-          <w:rFonts w:asciiTheme="minorHAnsi" w:hAnsiTheme="minorHAnsi" w:cstheme="minorHAnsi"/>
-        </w:rPr>
-      </w:pPr>
-      <w:r>
-        <w:rPr>
-          <w:rFonts w:asciiTheme="minorHAnsi" w:hAnsiTheme="minorHAnsi" w:cstheme="minorHAnsi"/>
-        </w:rPr>
-        <w:t>some HTML, JavaScript and Vue.js</w:t>
-      </w:r>
-      <w:r>
-        <w:rPr>
-          <w:rFonts w:asciiTheme="minorHAnsi" w:hAnsiTheme="minorHAnsi" w:cstheme="minorHAnsi"/>
-        </w:rPr>
-        <w:t>.</w:t>
-      </w:r>
-    </w:p>
-    <w:p>
-      <w:pPr>
-        <w:pStyle w:val="ListParagraph"/>
-        <w:numPr>
-          <w:ilvl w:val="0"/>
-          <w:numId w:val="2"/>
-        </w:numPr>
-        <w:rPr>
-          <w:rFonts w:asciiTheme="minorHAnsi" w:hAnsiTheme="minorHAnsi" w:cstheme="minorHAnsi"/>
-        </w:rPr>
-      </w:pPr>
-      <w:r>
-        <w:rPr>
-          <w:rFonts w:asciiTheme="minorHAnsi" w:hAnsiTheme="minorHAnsi" w:cstheme="minorHAnsi"/>
-        </w:rPr>
-        <w:t>about web APIs, how to use the farmOS API and the FarmData2</w:t>
-      </w:r>
-      <w:r>
-        <w:rPr>
-          <w:rFonts w:asciiTheme="minorHAnsi" w:hAnsiTheme="minorHAnsi" w:cstheme="minorHAnsi"/>
-        </w:rPr>
-        <w:t xml:space="preserve"> </w:t>
-      </w:r>
-      <w:r>
-        <w:rPr>
-          <w:rFonts w:asciiTheme="minorHAnsi" w:hAnsiTheme="minorHAnsi" w:cstheme="minorHAnsi"/>
-        </w:rPr>
-        <w:t>convenience methods.</w:t>
-      </w:r>
-    </w:p>
-    <w:p>
-      <w:pPr>
-        <w:pStyle w:val="ListParagraph"/>
-        <w:numPr>
-          <w:ilvl w:val="0"/>
-          <w:numId w:val="2"/>
-        </w:numPr>
-        <w:rPr>
-          <w:rFonts w:asciiTheme="minorHAnsi" w:hAnsiTheme="minorHAnsi" w:cstheme="minorHAnsi"/>
-        </w:rPr>
-      </w:pPr>
-      <w:r>
-        <w:rPr>
-          <w:rFonts w:asciiTheme="minorHAnsi" w:hAnsiTheme="minorHAnsi" w:cstheme="minorHAnsi"/>
-        </w:rPr>
-        <w:t>how to create end-to-end tests using Cypress.</w:t>
-      </w:r>
-    </w:p>
-    <w:p>
-      <w:pPr>
-        <w:pStyle w:val="ListParagraph"/>
-        <w:numPr>
-          <w:ilvl w:val="0"/>
-          <w:numId w:val="2"/>
-        </w:numPr>
-        <w:rPr>
-          <w:rFonts w:asciiTheme="minorHAnsi" w:hAnsiTheme="minorHAnsi" w:cstheme="minorHAnsi"/>
-        </w:rPr>
-      </w:pPr>
-      <w:r>
-        <w:rPr>
-          <w:rFonts w:asciiTheme="minorHAnsi" w:hAnsiTheme="minorHAnsi" w:cstheme="minorHAnsi"/>
-        </w:rPr>
-        <w:t>how to add custom Vue Components to a page and how to access them in tests.</w:t>
-      </w:r>
-    </w:p>
-    <w:p>
-      <w:pPr>
-        <w:rPr>
-          <w:rFonts w:asciiTheme="minorHAnsi" w:hAnsiTheme="minorHAnsi" w:cstheme="minorHAnsi"/>
-        </w:rPr>
-      </w:pPr>
-    </w:p>
-    <w:p>
-      <w:pPr>
-        <w:rPr>
-          <w:rFonts w:asciiTheme="minorHAnsi" w:hAnsiTheme="minorHAnsi" w:cstheme="minorHAnsi"/>
-        </w:rPr>
-      </w:pPr>
-      <w:r>
-        <w:rPr>
-          <w:rFonts w:asciiTheme="minorHAnsi" w:hAnsiTheme="minorHAnsi" w:cstheme="minorHAnsi"/>
-        </w:rPr>
-        <w:t>During the remainder of the semester, you will work on issues that are of value to the FarmData2 project.  You will be working as part of a team but will also be responsible for demonstrating your individual efforts in several ways.  The sections below provide additional details about these team and individual components.</w:t>
-      </w:r>
-    </w:p>
-    <w:p>
-      <w:pPr>
-        <w:rPr>
-          <w:rFonts w:asciiTheme="minorHAnsi" w:hAnsiTheme="minorHAnsi" w:cstheme="minorHAnsi"/>
-        </w:rPr>
-      </w:pPr>
-    </w:p>
-    <w:p>
-      <w:pPr>
-        <w:rPr>
-          <w:rFonts w:asciiTheme="minorHAnsi" w:hAnsiTheme="minorHAnsi" w:cstheme="minorHAnsi"/>
-          <w:b/>
-          <w:bCs/>
-          <w:u w:val="single"/>
-        </w:rPr>
-      </w:pPr>
-      <w:r>
-        <w:rPr>
-          <w:rFonts w:asciiTheme="minorHAnsi" w:hAnsiTheme="minorHAnsi" w:cstheme="minorHAnsi"/>
-          <w:b/>
-          <w:bCs/>
-          <w:u w:val="single"/>
-        </w:rPr>
-        <w:t xml:space="preserve">Project </w:t>
-      </w:r>
-      <w:r>
-        <w:rPr>
-          <w:rFonts w:asciiTheme="minorHAnsi" w:hAnsiTheme="minorHAnsi" w:cstheme="minorHAnsi"/>
-          <w:b/>
-          <w:bCs/>
-          <w:u w:val="single"/>
-        </w:rPr>
-        <w:t>Activities and Deliverables</w:t>
-      </w:r>
-      <w:r>
-        <w:rPr>
-          <w:rFonts w:asciiTheme="minorHAnsi" w:hAnsiTheme="minorHAnsi" w:cstheme="minorHAnsi"/>
-          <w:b/>
-          <w:bCs/>
-          <w:u w:val="single"/>
-        </w:rPr>
-        <w:t>:</w:t>
-      </w:r>
-    </w:p>
-    <w:p>
-      <w:pPr>
-        <w:rPr>
-          <w:rFonts w:asciiTheme="minorHAnsi" w:hAnsiTheme="minorHAnsi" w:cstheme="minorHAnsi"/>
-        </w:rPr>
-      </w:pPr>
-    </w:p>
-    <w:p>
-      <w:pPr>
-        <w:rPr>
-          <w:rFonts w:asciiTheme="minorHAnsi" w:hAnsiTheme="minorHAnsi" w:cstheme="minorHAnsi"/>
-        </w:rPr>
-      </w:pPr>
-      <w:r>
-        <w:rPr>
-          <w:rFonts w:asciiTheme="minorHAnsi" w:hAnsiTheme="minorHAnsi" w:cstheme="minorHAnsi"/>
-        </w:rPr>
-        <w:t>Your team and individual effort during this project work will be assessed based on the following ac</w:t>
-      </w:r>
-      <w:r>
-        <w:rPr>
-          <w:rFonts w:asciiTheme="minorHAnsi" w:hAnsiTheme="minorHAnsi" w:cstheme="minorHAnsi"/>
-        </w:rPr>
-        <w:t>tivities</w:t>
-      </w:r>
-      <w:r>
-        <w:rPr>
-          <w:rFonts w:asciiTheme="minorHAnsi" w:hAnsiTheme="minorHAnsi" w:cstheme="minorHAnsi"/>
-        </w:rPr>
-        <w:t xml:space="preserve"> and deliverables:</w:t>
-      </w:r>
-    </w:p>
-    <w:p>
-      <w:pPr>
-        <w:rPr>
-          <w:rFonts w:asciiTheme="minorHAnsi" w:hAnsiTheme="minorHAnsi" w:cstheme="minorHAnsi"/>
-        </w:rPr>
-      </w:pPr>
-    </w:p>
-    <w:p>
-      <w:pPr>
-        <w:pStyle w:val="ListParagraph"/>
-        <w:numPr>
-          <w:ilvl w:val="0"/>
-          <w:numId w:val="1"/>
-        </w:numPr>
-        <w:rPr>
-          <w:rFonts w:asciiTheme="minorHAnsi" w:hAnsiTheme="minorHAnsi" w:cstheme="minorHAnsi"/>
-        </w:rPr>
-      </w:pPr>
-      <w:r>
-        <w:rPr>
-          <w:rFonts w:asciiTheme="minorHAnsi" w:hAnsiTheme="minorHAnsi" w:cstheme="minorHAnsi"/>
-          <w:b/>
-          <w:bCs/>
-        </w:rPr>
-        <w:t xml:space="preserve">FarmData2 </w:t>
-      </w:r>
-      <w:r>
-        <w:rPr>
-          <w:rFonts w:asciiTheme="minorHAnsi" w:hAnsiTheme="minorHAnsi" w:cstheme="minorHAnsi"/>
-          <w:b/>
-          <w:bCs/>
-        </w:rPr>
-        <w:t>C</w:t>
-      </w:r>
-      <w:r>
-        <w:rPr>
-          <w:rFonts w:asciiTheme="minorHAnsi" w:hAnsiTheme="minorHAnsi" w:cstheme="minorHAnsi"/>
-          <w:b/>
-          <w:bCs/>
-        </w:rPr>
-        <w:t>ontributions</w:t>
-      </w:r>
-      <w:r>
-        <w:rPr>
-          <w:rFonts w:asciiTheme="minorHAnsi" w:hAnsiTheme="minorHAnsi" w:cstheme="minorHAnsi"/>
-          <w:b/>
-          <w:bCs/>
-        </w:rPr>
-        <w:t>:</w:t>
-      </w:r>
-      <w:r>
-        <w:rPr>
-          <w:rFonts w:asciiTheme="minorHAnsi" w:hAnsiTheme="minorHAnsi" w:cstheme="minorHAnsi"/>
-        </w:rPr>
-        <w:t xml:space="preserve"> </w:t>
-      </w:r>
-      <w:r>
-        <w:rPr>
-          <w:rFonts w:asciiTheme="minorHAnsi" w:hAnsiTheme="minorHAnsi" w:cstheme="minorHAnsi"/>
-        </w:rPr>
-        <w:t xml:space="preserve">Teams </w:t>
-      </w:r>
-      <w:r>
-        <w:rPr>
-          <w:rFonts w:asciiTheme="minorHAnsi" w:hAnsiTheme="minorHAnsi" w:cstheme="minorHAnsi"/>
-        </w:rPr>
-        <w:t>will</w:t>
-      </w:r>
-      <w:r>
-        <w:rPr>
-          <w:rFonts w:asciiTheme="minorHAnsi" w:hAnsiTheme="minorHAnsi" w:cstheme="minorHAnsi"/>
-        </w:rPr>
-        <w:t xml:space="preserve"> </w:t>
-      </w:r>
-      <w:r>
-        <w:rPr>
-          <w:rFonts w:asciiTheme="minorHAnsi" w:hAnsiTheme="minorHAnsi" w:cstheme="minorHAnsi"/>
-        </w:rPr>
-        <w:t xml:space="preserve">collaboratively </w:t>
-      </w:r>
-      <w:r>
-        <w:rPr>
-          <w:rFonts w:asciiTheme="minorHAnsi" w:hAnsiTheme="minorHAnsi" w:cstheme="minorHAnsi"/>
-        </w:rPr>
-        <w:t>produce</w:t>
-      </w:r>
-      <w:r>
-        <w:rPr>
-          <w:rFonts w:asciiTheme="minorHAnsi" w:hAnsiTheme="minorHAnsi" w:cstheme="minorHAnsi"/>
-        </w:rPr>
-        <w:t>, test</w:t>
-      </w:r>
-      <w:r>
-        <w:rPr>
-          <w:rFonts w:asciiTheme="minorHAnsi" w:hAnsiTheme="minorHAnsi" w:cstheme="minorHAnsi"/>
-        </w:rPr>
-        <w:t>, revise</w:t>
-      </w:r>
-      <w:r>
-        <w:rPr>
-          <w:rFonts w:asciiTheme="minorHAnsi" w:hAnsiTheme="minorHAnsi" w:cstheme="minorHAnsi"/>
-        </w:rPr>
-        <w:t xml:space="preserve"> </w:t>
-      </w:r>
-      <w:r>
-        <w:rPr>
-          <w:rFonts w:asciiTheme="minorHAnsi" w:hAnsiTheme="minorHAnsi" w:cstheme="minorHAnsi"/>
-        </w:rPr>
-        <w:t xml:space="preserve">and contribute code </w:t>
-      </w:r>
-      <w:r>
-        <w:rPr>
-          <w:rFonts w:asciiTheme="minorHAnsi" w:hAnsiTheme="minorHAnsi" w:cstheme="minorHAnsi"/>
-        </w:rPr>
-        <w:t>that addresses FarmData2 issues.</w:t>
-      </w:r>
-    </w:p>
-    <w:p>
-      <w:pPr>
-        <w:pStyle w:val="ListParagraph"/>
-        <w:numPr>
-          <w:ilvl w:val="0"/>
-          <w:numId w:val="1"/>
-        </w:numPr>
-        <w:rPr>
-          <w:rFonts w:asciiTheme="minorHAnsi" w:hAnsiTheme="minorHAnsi" w:cstheme="minorHAnsi"/>
-        </w:rPr>
-      </w:pPr>
-      <w:r>
-        <w:rPr>
-          <w:rFonts w:asciiTheme="minorHAnsi" w:hAnsiTheme="minorHAnsi" w:cstheme="minorHAnsi"/>
-          <w:b/>
-          <w:bCs/>
-        </w:rPr>
-        <w:t xml:space="preserve">Team </w:t>
-      </w:r>
-      <w:r>
-        <w:rPr>
-          <w:rFonts w:asciiTheme="minorHAnsi" w:hAnsiTheme="minorHAnsi" w:cstheme="minorHAnsi"/>
-          <w:b/>
-          <w:bCs/>
-        </w:rPr>
-        <w:t>Meetings:</w:t>
-      </w:r>
-      <w:r>
-        <w:rPr>
-          <w:rFonts w:asciiTheme="minorHAnsi" w:hAnsiTheme="minorHAnsi" w:cstheme="minorHAnsi"/>
-        </w:rPr>
-        <w:t xml:space="preserve">  Class time will be allocated for meetings between the team and the instructor.</w:t>
-      </w:r>
-    </w:p>
-    <w:p>
-      <w:pPr>
-        <w:pStyle w:val="ListParagraph"/>
-        <w:numPr>
-          <w:ilvl w:val="0"/>
-          <w:numId w:val="1"/>
-        </w:numPr>
-        <w:rPr>
-          <w:rFonts w:asciiTheme="minorHAnsi" w:hAnsiTheme="minorHAnsi" w:cstheme="minorHAnsi"/>
-        </w:rPr>
-      </w:pPr>
-      <w:r>
-        <w:rPr>
-          <w:rFonts w:asciiTheme="minorHAnsi" w:hAnsiTheme="minorHAnsi" w:cstheme="minorHAnsi"/>
-          <w:b/>
-        </w:rPr>
-        <w:t>Informal team presentations:</w:t>
-      </w:r>
-      <w:r>
-        <w:rPr>
-          <w:rFonts w:asciiTheme="minorHAnsi" w:hAnsiTheme="minorHAnsi" w:cstheme="minorHAnsi"/>
-        </w:rPr>
-        <w:t xml:space="preserve"> Teams may be asked to present their current progress in class. No preparation is required for these presentations.</w:t>
-      </w:r>
-    </w:p>
-    <w:p>
-      <w:pPr>
-        <w:pStyle w:val="ListParagraph"/>
-        <w:numPr>
-          <w:ilvl w:val="0"/>
-          <w:numId w:val="1"/>
-        </w:numPr>
-        <w:rPr>
-          <w:rFonts w:asciiTheme="minorHAnsi" w:hAnsiTheme="minorHAnsi" w:cstheme="minorHAnsi"/>
-        </w:rPr>
-      </w:pPr>
-      <w:r>
-        <w:rPr>
-          <w:rFonts w:asciiTheme="minorHAnsi" w:hAnsiTheme="minorHAnsi" w:cstheme="minorHAnsi"/>
-          <w:b/>
-          <w:bCs/>
-        </w:rPr>
-        <w:t>WiD Assignment</w:t>
-      </w:r>
-      <w:r>
-        <w:rPr>
-          <w:rFonts w:asciiTheme="minorHAnsi" w:hAnsiTheme="minorHAnsi" w:cstheme="minorHAnsi"/>
-          <w:b/>
-          <w:bCs/>
-        </w:rPr>
-        <w:t>:</w:t>
-      </w:r>
-      <w:r>
-        <w:rPr>
-          <w:rFonts w:asciiTheme="minorHAnsi" w:hAnsiTheme="minorHAnsi" w:cstheme="minorHAnsi"/>
-        </w:rPr>
-        <w:t xml:space="preserve"> </w:t>
-      </w:r>
-      <w:r>
-        <w:rPr>
-          <w:rFonts w:asciiTheme="minorHAnsi" w:hAnsiTheme="minorHAnsi" w:cstheme="minorHAnsi"/>
-        </w:rPr>
-        <w:t>Each individual will complete a Writing in the Discipline (WiD) assignment for this course.</w:t>
-      </w:r>
-    </w:p>
-    <w:p>
-      <w:pPr>
-        <w:pStyle w:val="ListParagraph"/>
-        <w:numPr>
-          <w:ilvl w:val="0"/>
-          <w:numId w:val="1"/>
-        </w:numPr>
-        <w:rPr>
-          <w:rFonts w:asciiTheme="minorHAnsi" w:hAnsiTheme="minorHAnsi" w:cstheme="minorHAnsi"/>
-        </w:rPr>
-      </w:pPr>
-      <w:r>
-        <w:rPr>
-          <w:rFonts w:asciiTheme="minorHAnsi" w:hAnsiTheme="minorHAnsi" w:cstheme="minorHAnsi"/>
-          <w:b/>
-          <w:bCs/>
-        </w:rPr>
-        <w:t xml:space="preserve">Final </w:t>
-      </w:r>
-      <w:r>
-        <w:rPr>
-          <w:rFonts w:asciiTheme="minorHAnsi" w:hAnsiTheme="minorHAnsi" w:cstheme="minorHAnsi"/>
-          <w:b/>
-          <w:bCs/>
-        </w:rPr>
-        <w:t xml:space="preserve">Team </w:t>
-      </w:r>
-      <w:r>
-        <w:rPr>
-          <w:rFonts w:asciiTheme="minorHAnsi" w:hAnsiTheme="minorHAnsi" w:cstheme="minorHAnsi"/>
-          <w:b/>
-          <w:bCs/>
-        </w:rPr>
-        <w:t>Presentation</w:t>
-      </w:r>
-      <w:r>
-        <w:rPr>
-          <w:rFonts w:asciiTheme="minorHAnsi" w:hAnsiTheme="minorHAnsi" w:cstheme="minorHAnsi"/>
-          <w:b/>
-          <w:bCs/>
-        </w:rPr>
-        <w:t>:</w:t>
-      </w:r>
-      <w:r>
-        <w:rPr>
-          <w:rFonts w:asciiTheme="minorHAnsi" w:hAnsiTheme="minorHAnsi" w:cstheme="minorHAnsi"/>
-        </w:rPr>
-        <w:t xml:space="preserve"> Each team will give a final presentation of their project work</w:t>
-      </w:r>
-      <w:r>
-        <w:rPr>
-          <w:rFonts w:asciiTheme="minorHAnsi" w:hAnsiTheme="minorHAnsi" w:cstheme="minorHAnsi"/>
-        </w:rPr>
-        <w:t>, in the exam slot for our course.</w:t>
-      </w:r>
-    </w:p>
-    <w:p>
-      <w:pPr>
-        <w:rPr>
-          <w:rFonts w:asciiTheme="minorHAnsi" w:hAnsiTheme="minorHAnsi" w:cstheme="minorHAnsi"/>
-        </w:rPr>
-      </w:pPr>
-    </w:p>
-    <w:p>
-      <w:pPr>
-        <w:rPr>
-          <w:rFonts w:asciiTheme="minorHAnsi" w:hAnsiTheme="minorHAnsi" w:cstheme="minorHAnsi"/>
-        </w:rPr>
-      </w:pPr>
-      <w:r>
-        <w:rPr>
-          <w:rFonts w:asciiTheme="minorHAnsi" w:hAnsiTheme="minorHAnsi" w:cstheme="minorHAnsi"/>
-        </w:rPr>
-        <w:t>For grading purposes, the activities above are split into four graded assignments: EPR1, EPR2, EPR3, and FP. Each of these assignments is described in a separate document. The remainder of this documents gives an overview of information needed for completing all assignments.</w:t>
-      </w:r>
-    </w:p>
-    <w:p>
-      <w:pPr>
-        <w:rPr>
-          <w:rFonts w:asciiTheme="minorHAnsi" w:hAnsiTheme="minorHAnsi" w:cstheme="minorHAnsi"/>
-        </w:rPr>
-      </w:pPr>
-    </w:p>
-    <w:p>
-      <w:pPr>
-        <w:rPr>
-          <w:rFonts w:asciiTheme="minorHAnsi" w:hAnsiTheme="minorHAnsi" w:cstheme="minorHAnsi"/>
-          <w:b/>
-          <w:bCs/>
-          <w:u w:val="single"/>
-        </w:rPr>
-      </w:pPr>
-      <w:r>
-        <w:rPr>
-          <w:rFonts w:asciiTheme="minorHAnsi" w:hAnsiTheme="minorHAnsi" w:cstheme="minorHAnsi"/>
-          <w:b/>
-          <w:bCs/>
-          <w:u w:val="single"/>
-        </w:rPr>
-        <w:t>FarmData2 Contributions</w:t>
-      </w:r>
-      <w:r>
-        <w:rPr>
-          <w:rFonts w:asciiTheme="minorHAnsi" w:hAnsiTheme="minorHAnsi" w:cstheme="minorHAnsi"/>
-          <w:b/>
-          <w:bCs/>
-          <w:u w:val="single"/>
-        </w:rPr>
-        <w:t>:</w:t>
-      </w:r>
-    </w:p>
-    <w:p>
-      <w:pPr>
-        <w:rPr>
-          <w:rFonts w:asciiTheme="minorHAnsi" w:hAnsiTheme="minorHAnsi" w:cstheme="minorHAnsi"/>
-        </w:rPr>
-      </w:pPr>
-    </w:p>
-    <w:p>
-      <w:pPr>
-        <w:rPr>
-          <w:rFonts w:asciiTheme="minorHAnsi" w:hAnsiTheme="minorHAnsi" w:cstheme="minorHAnsi"/>
-        </w:rPr>
-      </w:pPr>
-      <w:r>
-        <w:rPr>
-          <w:rFonts w:asciiTheme="minorHAnsi" w:hAnsiTheme="minorHAnsi" w:cstheme="minorHAnsi"/>
-        </w:rPr>
-        <w:t>Teams will collaboratively produce, test, revise and contribute code that addresses FarmData2 issues.</w:t>
-      </w:r>
-      <w:r>
-        <w:rPr>
-          <w:rFonts w:asciiTheme="minorHAnsi" w:hAnsiTheme="minorHAnsi" w:cstheme="minorHAnsi"/>
-        </w:rPr>
-        <w:t xml:space="preserve">  </w:t>
-      </w:r>
-    </w:p>
-    <w:p>
-      <w:pPr>
-        <w:rPr>
-          <w:rFonts w:asciiTheme="minorHAnsi" w:hAnsiTheme="minorHAnsi" w:cstheme="minorHAnsi"/>
-        </w:rPr>
-      </w:pPr>
-    </w:p>
-    <w:p>
-      <w:pPr>
-        <w:rPr>
-          <w:rFonts w:asciiTheme="minorHAnsi" w:hAnsiTheme="minorHAnsi" w:cstheme="minorHAnsi"/>
-        </w:rPr>
-      </w:pPr>
-      <w:r>
-        <w:rPr>
-          <w:rFonts w:asciiTheme="minorHAnsi" w:hAnsiTheme="minorHAnsi" w:cstheme="minorHAnsi"/>
-        </w:rPr>
-        <w:t xml:space="preserve">In doing so Teams will gain additional experience with software project </w:t>
-      </w:r>
-      <w:r>
-        <w:rPr>
-          <w:rFonts w:asciiTheme="minorHAnsi" w:hAnsiTheme="minorHAnsi" w:cstheme="minorHAnsi"/>
-          <w:i/>
-          <w:iCs/>
-        </w:rPr>
-        <w:t>workflows</w:t>
-      </w:r>
-      <w:r>
-        <w:rPr>
-          <w:rFonts w:asciiTheme="minorHAnsi" w:hAnsiTheme="minorHAnsi" w:cstheme="minorHAnsi"/>
-        </w:rPr>
-        <w:t xml:space="preserve">.  Teams will use the </w:t>
-      </w:r>
-      <w:r>
-        <w:rPr>
-          <w:rFonts w:asciiTheme="minorHAnsi" w:hAnsiTheme="minorHAnsi" w:cstheme="minorHAnsi"/>
-          <w:i/>
-          <w:iCs/>
-        </w:rPr>
-        <w:t>Forking Workflow</w:t>
-      </w:r>
-      <w:r>
-        <w:rPr>
-          <w:rFonts w:asciiTheme="minorHAnsi" w:hAnsiTheme="minorHAnsi" w:cstheme="minorHAnsi"/>
-        </w:rPr>
-        <w:t xml:space="preserve"> introduced in COMP190 when learning about </w:t>
-      </w:r>
-      <w:r>
-        <w:rPr>
-          <w:rFonts w:asciiTheme="minorHAnsi" w:hAnsiTheme="minorHAnsi" w:cstheme="minorHAnsi"/>
-        </w:rPr>
-        <w:t>G</w:t>
-      </w:r>
-      <w:r>
-        <w:rPr>
-          <w:rFonts w:asciiTheme="minorHAnsi" w:hAnsiTheme="minorHAnsi" w:cstheme="minorHAnsi"/>
-        </w:rPr>
-        <w:t>it and GitHub</w:t>
-      </w:r>
-      <w:r>
-        <w:rPr>
-          <w:rFonts w:asciiTheme="minorHAnsi" w:hAnsiTheme="minorHAnsi" w:cstheme="minorHAnsi"/>
-        </w:rPr>
-        <w:t xml:space="preserve"> to make contributions to FarmData2</w:t>
-      </w:r>
-      <w:r>
-        <w:rPr>
-          <w:rFonts w:asciiTheme="minorHAnsi" w:hAnsiTheme="minorHAnsi" w:cstheme="minorHAnsi"/>
-        </w:rPr>
-        <w:t xml:space="preserve">.  This workflow used by most open source projects </w:t>
-      </w:r>
-      <w:r>
-        <w:rPr>
-          <w:rFonts w:asciiTheme="minorHAnsi" w:hAnsiTheme="minorHAnsi" w:cstheme="minorHAnsi"/>
-        </w:rPr>
-        <w:t xml:space="preserve">and is </w:t>
-      </w:r>
-      <w:r>
-        <w:rPr>
-          <w:rFonts w:asciiTheme="minorHAnsi" w:hAnsiTheme="minorHAnsi" w:cstheme="minorHAnsi"/>
-        </w:rPr>
-        <w:t xml:space="preserve">also the process described in FarmData2’s </w:t>
-      </w:r>
-      <w:r>
-        <w:rPr>
-          <w:rFonts w:ascii="Courier" w:hAnsi="Courier" w:cstheme="minorHAnsi"/>
-        </w:rPr>
-        <w:t>CONTRIBUTING.md</w:t>
-      </w:r>
-      <w:r>
-        <w:rPr>
-          <w:rFonts w:asciiTheme="minorHAnsi" w:hAnsiTheme="minorHAnsi" w:cstheme="minorHAnsi"/>
-        </w:rPr>
-        <w:t xml:space="preserve"> document.  </w:t>
-      </w:r>
-      <w:r>
-        <w:rPr>
-          <w:rFonts w:asciiTheme="minorHAnsi" w:hAnsiTheme="minorHAnsi" w:cstheme="minorHAnsi"/>
-        </w:rPr>
-        <w:t>Internally, team</w:t>
-      </w:r>
-      <w:r>
-        <w:rPr>
-          <w:rFonts w:asciiTheme="minorHAnsi" w:hAnsiTheme="minorHAnsi" w:cstheme="minorHAnsi"/>
-        </w:rPr>
-        <w:t>s</w:t>
-      </w:r>
-      <w:r>
-        <w:rPr>
-          <w:rFonts w:asciiTheme="minorHAnsi" w:hAnsiTheme="minorHAnsi" w:cstheme="minorHAnsi"/>
-        </w:rPr>
-        <w:t xml:space="preserve"> will </w:t>
-      </w:r>
-      <w:r>
-        <w:rPr>
-          <w:rFonts w:asciiTheme="minorHAnsi" w:hAnsiTheme="minorHAnsi" w:cstheme="minorHAnsi"/>
-        </w:rPr>
-        <w:t xml:space="preserve">use </w:t>
-      </w:r>
-      <w:r>
-        <w:rPr>
-          <w:rFonts w:asciiTheme="minorHAnsi" w:hAnsiTheme="minorHAnsi" w:cstheme="minorHAnsi"/>
-        </w:rPr>
-        <w:t xml:space="preserve">a modified </w:t>
-      </w:r>
-      <w:r>
-        <w:rPr>
-          <w:rFonts w:asciiTheme="minorHAnsi" w:hAnsiTheme="minorHAnsi" w:cstheme="minorHAnsi"/>
-          <w:i/>
-          <w:iCs/>
-        </w:rPr>
-        <w:t>Feature Branch Workflow</w:t>
-      </w:r>
-      <w:r>
-        <w:rPr>
-          <w:rFonts w:asciiTheme="minorHAnsi" w:hAnsiTheme="minorHAnsi" w:cstheme="minorHAnsi"/>
-        </w:rPr>
-        <w:t xml:space="preserve"> </w:t>
-      </w:r>
-      <w:r>
-        <w:rPr>
-          <w:rFonts w:asciiTheme="minorHAnsi" w:hAnsiTheme="minorHAnsi" w:cstheme="minorHAnsi"/>
-        </w:rPr>
-        <w:t>to</w:t>
-      </w:r>
-      <w:r>
-        <w:rPr>
-          <w:rFonts w:asciiTheme="minorHAnsi" w:hAnsiTheme="minorHAnsi" w:cstheme="minorHAnsi"/>
-        </w:rPr>
-        <w:t xml:space="preserve"> support small group collaboration and provide team members with experience </w:t>
-      </w:r>
-      <w:r>
-        <w:rPr>
-          <w:rFonts w:asciiTheme="minorHAnsi" w:hAnsiTheme="minorHAnsi" w:cstheme="minorHAnsi"/>
-        </w:rPr>
-        <w:t xml:space="preserve">resolving merge conflicts </w:t>
-      </w:r>
-      <w:r>
-        <w:rPr>
-          <w:rFonts w:asciiTheme="minorHAnsi" w:hAnsiTheme="minorHAnsi" w:cstheme="minorHAnsi"/>
-        </w:rPr>
-        <w:t>and making</w:t>
-      </w:r>
-      <w:r>
-        <w:rPr>
-          <w:rFonts w:asciiTheme="minorHAnsi" w:hAnsiTheme="minorHAnsi" w:cstheme="minorHAnsi"/>
-        </w:rPr>
-        <w:t xml:space="preserve"> pull requests.</w:t>
-      </w:r>
-    </w:p>
-    <w:p>
-      <w:pPr>
-        <w:rPr>
-          <w:rFonts w:asciiTheme="minorHAnsi" w:hAnsiTheme="minorHAnsi" w:cstheme="minorHAnsi"/>
-        </w:rPr>
-      </w:pPr>
-    </w:p>
-    <w:p>
-      <w:pPr>
-        <w:rPr>
-          <w:rFonts w:asciiTheme="minorHAnsi" w:hAnsiTheme="minorHAnsi" w:cstheme="minorHAnsi"/>
-        </w:rPr>
-      </w:pPr>
-      <w:r>
-        <w:rPr>
-          <w:rFonts w:asciiTheme="minorHAnsi" w:hAnsiTheme="minorHAnsi" w:cstheme="minorHAnsi"/>
-        </w:rPr>
-        <w:t xml:space="preserve">These workflows are outlined in the </w:t>
-      </w:r>
-      <w:r>
-        <w:rPr>
-          <w:rFonts w:asciiTheme="minorHAnsi" w:hAnsiTheme="minorHAnsi" w:cstheme="minorHAnsi"/>
-        </w:rPr>
-        <w:t>sub-</w:t>
-      </w:r>
-      <w:r>
-        <w:rPr>
-          <w:rFonts w:asciiTheme="minorHAnsi" w:hAnsiTheme="minorHAnsi" w:cstheme="minorHAnsi"/>
-        </w:rPr>
-        <w:t>section</w:t>
-      </w:r>
-      <w:r>
-        <w:rPr>
-          <w:rFonts w:asciiTheme="minorHAnsi" w:hAnsiTheme="minorHAnsi" w:cstheme="minorHAnsi"/>
-        </w:rPr>
-        <w:t>s</w:t>
-      </w:r>
-      <w:r>
-        <w:rPr>
-          <w:rFonts w:asciiTheme="minorHAnsi" w:hAnsiTheme="minorHAnsi" w:cstheme="minorHAnsi"/>
-        </w:rPr>
-        <w:t xml:space="preserve"> below and will </w:t>
-      </w:r>
-      <w:r>
-        <w:rPr>
-          <w:rFonts w:asciiTheme="minorHAnsi" w:hAnsiTheme="minorHAnsi" w:cstheme="minorHAnsi"/>
-        </w:rPr>
-        <w:t>be explained</w:t>
-      </w:r>
-      <w:r>
-        <w:rPr>
-          <w:rFonts w:asciiTheme="minorHAnsi" w:hAnsiTheme="minorHAnsi" w:cstheme="minorHAnsi"/>
-        </w:rPr>
-        <w:t xml:space="preserve"> in class.  The following links are provided for reference if you would like to read more:</w:t>
-      </w:r>
-    </w:p>
-    <w:p>
-      <w:pPr>
-        <w:pStyle w:val="ListParagraph"/>
-        <w:numPr>
-          <w:ilvl w:val="0"/>
-          <w:numId w:val="3"/>
-        </w:numPr>
-        <w:rPr>
-          <w:rFonts w:asciiTheme="minorHAnsi" w:hAnsiTheme="minorHAnsi" w:cstheme="minorHAnsi"/>
-        </w:rPr>
-      </w:pPr>
-      <w:r>
-        <w:rPr>
-          <w:rFonts w:asciiTheme="minorHAnsi" w:hAnsiTheme="minorHAnsi" w:cstheme="minorHAnsi"/>
-        </w:rPr>
-        <w:t xml:space="preserve">Forking Workflow: </w:t>
-      </w:r>
-    </w:p>
-    <w:p>
-      <w:pPr>
-        <w:pStyle w:val="ListParagraph"/>
-        <w:numPr>
-          <w:ilvl w:val="1"/>
-          <w:numId w:val="3"/>
-        </w:numPr>
-        <w:rPr>
-          <w:rFonts w:asciiTheme="minorHAnsi" w:hAnsiTheme="minorHAnsi" w:cstheme="minorHAnsi"/>
-          <w:sz w:val="21"/>
-          <w:szCs w:val="21"/>
-        </w:rPr>
-      </w:pPr>
+      <w:r>
+        <w:rPr>
+          <w:rFonts w:asciiTheme="minorHAnsi" w:hAnsiTheme="minorHAnsi" w:cstheme="minorHAnsi"/>
+        </w:rPr>
+        <w:t xml:space="preserve">In some agile software engineering methodologies, the word “epic” is used to refer to a single large block of a software project. For some optional background reading, you can </w:t>
+      </w:r>
+      <w:r>
+        <w:rPr>
+          <w:rFonts w:asciiTheme="minorHAnsi" w:hAnsiTheme="minorHAnsi" w:cstheme="minorHAnsi"/>
+        </w:rPr>
+        <w:t>examine</w:t>
+      </w:r>
+      <w:r>
+        <w:rPr>
+          <w:rFonts w:asciiTheme="minorHAnsi" w:hAnsiTheme="minorHAnsi" w:cstheme="minorHAnsi"/>
+        </w:rPr>
+        <w:t xml:space="preserve"> the description of epics by the software company </w:t>
+      </w:r>
       <w:hyperlink r:id="rId5" w:history="1">
         <w:r>
           <w:rPr>
             <w:rStyle w:val="Hyperlink"/>
             <w:rFonts w:asciiTheme="minorHAnsi" w:hAnsiTheme="minorHAnsi" w:cstheme="minorHAnsi"/>
-            <w:sz w:val="21"/>
-            <w:szCs w:val="21"/>
           </w:rPr>
-          <w:t>https://www.atlassian.com/git/tutorials/</w:t>
-        </w:r>
-        <w:r>
-          <w:rPr>
-            <w:rStyle w:val="Hyperlink"/>
-            <w:rFonts w:asciiTheme="minorHAnsi" w:hAnsiTheme="minorHAnsi" w:cstheme="minorHAnsi"/>
-            <w:sz w:val="21"/>
-            <w:szCs w:val="21"/>
-          </w:rPr>
-          <w:t>c</w:t>
-        </w:r>
-        <w:r>
-          <w:rPr>
-            <w:rStyle w:val="Hyperlink"/>
-            <w:rFonts w:asciiTheme="minorHAnsi" w:hAnsiTheme="minorHAnsi" w:cstheme="minorHAnsi"/>
-            <w:sz w:val="21"/>
-            <w:szCs w:val="21"/>
-          </w:rPr>
-          <w:t>omparing-workflows/forking-workflow</w:t>
+          <w:t>Atlassian</w:t>
         </w:r>
       </w:hyperlink>
+      <w:r>
+        <w:rPr>
+          <w:rFonts w:asciiTheme="minorHAnsi" w:hAnsiTheme="minorHAnsi" w:cstheme="minorHAnsi"/>
+        </w:rPr>
+        <w:t xml:space="preserve">. We will refer to your COMP290 FarmData2 project as your </w:t>
+      </w:r>
+      <w:r>
+        <w:rPr>
+          <w:rFonts w:asciiTheme="minorHAnsi" w:hAnsiTheme="minorHAnsi" w:cstheme="minorHAnsi"/>
+          <w:i/>
+          <w:iCs/>
+        </w:rPr>
+        <w:t>epic project</w:t>
+      </w:r>
+      <w:r>
+        <w:rPr>
+          <w:rFonts w:asciiTheme="minorHAnsi" w:hAnsiTheme="minorHAnsi" w:cstheme="minorHAnsi"/>
+        </w:rPr>
+        <w:t>.</w:t>
+      </w:r>
+    </w:p>
+    <w:p>
+      <w:pPr>
+        <w:rPr>
+          <w:rFonts w:asciiTheme="minorHAnsi" w:hAnsiTheme="minorHAnsi" w:cstheme="minorHAnsi"/>
+        </w:rPr>
+      </w:pPr>
+    </w:p>
+    <w:p>
+      <w:pPr>
+        <w:rPr>
+          <w:rFonts w:asciiTheme="minorHAnsi" w:hAnsiTheme="minorHAnsi" w:cstheme="minorHAnsi"/>
+          <w:b/>
+          <w:bCs/>
+          <w:u w:val="single"/>
+        </w:rPr>
+      </w:pPr>
+      <w:r>
+        <w:rPr>
+          <w:rFonts w:asciiTheme="minorHAnsi" w:hAnsiTheme="minorHAnsi" w:cstheme="minorHAnsi"/>
+          <w:b/>
+          <w:bCs/>
+          <w:u w:val="single"/>
+        </w:rPr>
+        <w:t>Introduction:</w:t>
+      </w:r>
+    </w:p>
+    <w:p>
+      <w:pPr>
+        <w:rPr>
+          <w:rFonts w:asciiTheme="minorHAnsi" w:hAnsiTheme="minorHAnsi" w:cstheme="minorHAnsi"/>
+        </w:rPr>
+      </w:pPr>
+    </w:p>
+    <w:p>
+      <w:pPr>
+        <w:rPr>
+          <w:rFonts w:asciiTheme="minorHAnsi" w:hAnsiTheme="minorHAnsi" w:cstheme="minorHAnsi"/>
+        </w:rPr>
+      </w:pPr>
+      <w:r>
+        <w:rPr>
+          <w:rFonts w:asciiTheme="minorHAnsi" w:hAnsiTheme="minorHAnsi" w:cstheme="minorHAnsi"/>
+        </w:rPr>
+        <w:t>At this point you have developed the fundamental skills and knowledge required to make technical contributions to the FarmData2 project.  You have learned:</w:t>
+      </w:r>
+    </w:p>
+    <w:p>
+      <w:pPr>
+        <w:pStyle w:val="ListParagraph"/>
+        <w:numPr>
+          <w:ilvl w:val="0"/>
+          <w:numId w:val="2"/>
+        </w:numPr>
+        <w:rPr>
+          <w:rFonts w:asciiTheme="minorHAnsi" w:hAnsiTheme="minorHAnsi" w:cstheme="minorHAnsi"/>
+        </w:rPr>
+      </w:pPr>
+      <w:r>
+        <w:rPr>
+          <w:rFonts w:asciiTheme="minorHAnsi" w:hAnsiTheme="minorHAnsi" w:cstheme="minorHAnsi"/>
+        </w:rPr>
+        <w:t xml:space="preserve">how sub-tabs are added to the </w:t>
+      </w:r>
+      <w:r>
+        <w:rPr>
+          <w:rFonts w:asciiTheme="minorHAnsi" w:hAnsiTheme="minorHAnsi" w:cstheme="minorHAnsi"/>
+        </w:rPr>
+        <w:t>FarmData2 inside the farmOS user interface.</w:t>
+      </w:r>
+    </w:p>
+    <w:p>
+      <w:pPr>
+        <w:pStyle w:val="ListParagraph"/>
+        <w:numPr>
+          <w:ilvl w:val="0"/>
+          <w:numId w:val="2"/>
+        </w:numPr>
+        <w:rPr>
+          <w:rFonts w:asciiTheme="minorHAnsi" w:hAnsiTheme="minorHAnsi" w:cstheme="minorHAnsi"/>
+        </w:rPr>
+      </w:pPr>
+      <w:r>
+        <w:rPr>
+          <w:rFonts w:asciiTheme="minorHAnsi" w:hAnsiTheme="minorHAnsi" w:cstheme="minorHAnsi"/>
+        </w:rPr>
+        <w:t>some HTML, JavaScript and Vue.js</w:t>
+      </w:r>
+      <w:r>
+        <w:rPr>
+          <w:rFonts w:asciiTheme="minorHAnsi" w:hAnsiTheme="minorHAnsi" w:cstheme="minorHAnsi"/>
+        </w:rPr>
+        <w:t>.</w:t>
+      </w:r>
+    </w:p>
+    <w:p>
+      <w:pPr>
+        <w:pStyle w:val="ListParagraph"/>
+        <w:numPr>
+          <w:ilvl w:val="0"/>
+          <w:numId w:val="2"/>
+        </w:numPr>
+        <w:rPr>
+          <w:rFonts w:asciiTheme="minorHAnsi" w:hAnsiTheme="minorHAnsi" w:cstheme="minorHAnsi"/>
+        </w:rPr>
+      </w:pPr>
+      <w:r>
+        <w:rPr>
+          <w:rFonts w:asciiTheme="minorHAnsi" w:hAnsiTheme="minorHAnsi" w:cstheme="minorHAnsi"/>
+        </w:rPr>
+        <w:t>about web APIs, how to use the farmOS API and the FarmData2</w:t>
+      </w:r>
+      <w:r>
+        <w:rPr>
+          <w:rFonts w:asciiTheme="minorHAnsi" w:hAnsiTheme="minorHAnsi" w:cstheme="minorHAnsi"/>
+        </w:rPr>
+        <w:t xml:space="preserve"> </w:t>
+      </w:r>
+      <w:r>
+        <w:rPr>
+          <w:rFonts w:asciiTheme="minorHAnsi" w:hAnsiTheme="minorHAnsi" w:cstheme="minorHAnsi"/>
+        </w:rPr>
+        <w:t>convenience methods.</w:t>
+      </w:r>
+    </w:p>
+    <w:p>
+      <w:pPr>
+        <w:pStyle w:val="ListParagraph"/>
+        <w:numPr>
+          <w:ilvl w:val="0"/>
+          <w:numId w:val="2"/>
+        </w:numPr>
+        <w:rPr>
+          <w:rFonts w:asciiTheme="minorHAnsi" w:hAnsiTheme="minorHAnsi" w:cstheme="minorHAnsi"/>
+        </w:rPr>
+      </w:pPr>
+      <w:r>
+        <w:rPr>
+          <w:rFonts w:asciiTheme="minorHAnsi" w:hAnsiTheme="minorHAnsi" w:cstheme="minorHAnsi"/>
+        </w:rPr>
+        <w:t>how to create end-to-end tests using Cypress.</w:t>
+      </w:r>
+    </w:p>
+    <w:p>
+      <w:pPr>
+        <w:pStyle w:val="ListParagraph"/>
+        <w:numPr>
+          <w:ilvl w:val="0"/>
+          <w:numId w:val="2"/>
+        </w:numPr>
+        <w:rPr>
+          <w:rFonts w:asciiTheme="minorHAnsi" w:hAnsiTheme="minorHAnsi" w:cstheme="minorHAnsi"/>
+        </w:rPr>
+      </w:pPr>
+      <w:r>
+        <w:rPr>
+          <w:rFonts w:asciiTheme="minorHAnsi" w:hAnsiTheme="minorHAnsi" w:cstheme="minorHAnsi"/>
+        </w:rPr>
+        <w:t>how to add custom Vue Components to a page and how to access them in tests.</w:t>
+      </w:r>
+    </w:p>
+    <w:p>
+      <w:pPr>
+        <w:rPr>
+          <w:rFonts w:asciiTheme="minorHAnsi" w:hAnsiTheme="minorHAnsi" w:cstheme="minorHAnsi"/>
+        </w:rPr>
+      </w:pPr>
+    </w:p>
+    <w:p>
+      <w:pPr>
+        <w:rPr>
+          <w:rFonts w:asciiTheme="minorHAnsi" w:hAnsiTheme="minorHAnsi" w:cstheme="minorHAnsi"/>
+        </w:rPr>
+      </w:pPr>
+      <w:r>
+        <w:rPr>
+          <w:rFonts w:asciiTheme="minorHAnsi" w:hAnsiTheme="minorHAnsi" w:cstheme="minorHAnsi"/>
+        </w:rPr>
+        <w:t>During the remainder of the semester, you will work on issues that are of value to the FarmData2 project.  You will be working as part of a team but will also be responsible for demonstrating your individual efforts in several ways.  The sections below provide additional details about these team and individual components.</w:t>
+      </w:r>
+    </w:p>
+    <w:p>
+      <w:pPr>
+        <w:rPr>
+          <w:rFonts w:asciiTheme="minorHAnsi" w:hAnsiTheme="minorHAnsi" w:cstheme="minorHAnsi"/>
+        </w:rPr>
+      </w:pPr>
+    </w:p>
+    <w:p>
+      <w:pPr>
+        <w:rPr>
+          <w:rFonts w:asciiTheme="minorHAnsi" w:hAnsiTheme="minorHAnsi" w:cstheme="minorHAnsi"/>
+        </w:rPr>
+      </w:pPr>
+    </w:p>
+    <w:p>
+      <w:pPr>
+        <w:rPr>
+          <w:rFonts w:asciiTheme="minorHAnsi" w:hAnsiTheme="minorHAnsi" w:cstheme="minorHAnsi"/>
+          <w:b/>
+          <w:bCs/>
+          <w:u w:val="single"/>
+        </w:rPr>
+      </w:pPr>
+      <w:r>
+        <w:rPr>
+          <w:rFonts w:asciiTheme="minorHAnsi" w:hAnsiTheme="minorHAnsi" w:cstheme="minorHAnsi"/>
+          <w:b/>
+          <w:bCs/>
+          <w:u w:val="single"/>
+        </w:rPr>
+        <w:t xml:space="preserve">Project </w:t>
+      </w:r>
+      <w:r>
+        <w:rPr>
+          <w:rFonts w:asciiTheme="minorHAnsi" w:hAnsiTheme="minorHAnsi" w:cstheme="minorHAnsi"/>
+          <w:b/>
+          <w:bCs/>
+          <w:u w:val="single"/>
+        </w:rPr>
+        <w:t>Activities and Deliverables</w:t>
+      </w:r>
+      <w:r>
+        <w:rPr>
+          <w:rFonts w:asciiTheme="minorHAnsi" w:hAnsiTheme="minorHAnsi" w:cstheme="minorHAnsi"/>
+          <w:b/>
+          <w:bCs/>
+          <w:u w:val="single"/>
+        </w:rPr>
+        <w:t>:</w:t>
+      </w:r>
+    </w:p>
+    <w:p>
+      <w:pPr>
+        <w:rPr>
+          <w:rFonts w:asciiTheme="minorHAnsi" w:hAnsiTheme="minorHAnsi" w:cstheme="minorHAnsi"/>
+        </w:rPr>
+      </w:pPr>
+    </w:p>
+    <w:p>
+      <w:pPr>
+        <w:rPr>
+          <w:rFonts w:asciiTheme="minorHAnsi" w:hAnsiTheme="minorHAnsi" w:cstheme="minorHAnsi"/>
+        </w:rPr>
+      </w:pPr>
+      <w:r>
+        <w:rPr>
+          <w:rFonts w:asciiTheme="minorHAnsi" w:hAnsiTheme="minorHAnsi" w:cstheme="minorHAnsi"/>
+        </w:rPr>
+        <w:t>Your team and individual effort during this project work will be assessed based on the following ac</w:t>
+      </w:r>
+      <w:r>
+        <w:rPr>
+          <w:rFonts w:asciiTheme="minorHAnsi" w:hAnsiTheme="minorHAnsi" w:cstheme="minorHAnsi"/>
+        </w:rPr>
+        <w:t>tivities</w:t>
+      </w:r>
+      <w:r>
+        <w:rPr>
+          <w:rFonts w:asciiTheme="minorHAnsi" w:hAnsiTheme="minorHAnsi" w:cstheme="minorHAnsi"/>
+        </w:rPr>
+        <w:t xml:space="preserve"> and deliverables:</w:t>
+      </w:r>
+    </w:p>
+    <w:p>
+      <w:pPr>
+        <w:rPr>
+          <w:rFonts w:asciiTheme="minorHAnsi" w:hAnsiTheme="minorHAnsi" w:cstheme="minorHAnsi"/>
+        </w:rPr>
+      </w:pPr>
+    </w:p>
+    <w:p>
+      <w:pPr>
+        <w:pStyle w:val="ListParagraph"/>
+        <w:numPr>
+          <w:ilvl w:val="0"/>
+          <w:numId w:val="1"/>
+        </w:numPr>
+        <w:rPr>
+          <w:rFonts w:asciiTheme="minorHAnsi" w:hAnsiTheme="minorHAnsi" w:cstheme="minorHAnsi"/>
+        </w:rPr>
+      </w:pPr>
+      <w:r>
+        <w:rPr>
+          <w:rFonts w:asciiTheme="minorHAnsi" w:hAnsiTheme="minorHAnsi" w:cstheme="minorHAnsi"/>
+          <w:b/>
+          <w:bCs/>
+        </w:rPr>
+        <w:t xml:space="preserve">FarmData2 </w:t>
+      </w:r>
+      <w:r>
+        <w:rPr>
+          <w:rFonts w:asciiTheme="minorHAnsi" w:hAnsiTheme="minorHAnsi" w:cstheme="minorHAnsi"/>
+          <w:b/>
+          <w:bCs/>
+        </w:rPr>
+        <w:t>C</w:t>
+      </w:r>
+      <w:r>
+        <w:rPr>
+          <w:rFonts w:asciiTheme="minorHAnsi" w:hAnsiTheme="minorHAnsi" w:cstheme="minorHAnsi"/>
+          <w:b/>
+          <w:bCs/>
+        </w:rPr>
+        <w:t>ontributions</w:t>
+      </w:r>
+      <w:r>
+        <w:rPr>
+          <w:rFonts w:asciiTheme="minorHAnsi" w:hAnsiTheme="minorHAnsi" w:cstheme="minorHAnsi"/>
+          <w:b/>
+          <w:bCs/>
+        </w:rPr>
+        <w:t>:</w:t>
+      </w:r>
+      <w:r>
+        <w:rPr>
+          <w:rFonts w:asciiTheme="minorHAnsi" w:hAnsiTheme="minorHAnsi" w:cstheme="minorHAnsi"/>
+        </w:rPr>
+        <w:t xml:space="preserve"> </w:t>
+      </w:r>
+      <w:r>
+        <w:rPr>
+          <w:rFonts w:asciiTheme="minorHAnsi" w:hAnsiTheme="minorHAnsi" w:cstheme="minorHAnsi"/>
+        </w:rPr>
+        <w:t xml:space="preserve">Teams </w:t>
+      </w:r>
+      <w:r>
+        <w:rPr>
+          <w:rFonts w:asciiTheme="minorHAnsi" w:hAnsiTheme="minorHAnsi" w:cstheme="minorHAnsi"/>
+        </w:rPr>
+        <w:t>will</w:t>
+      </w:r>
+      <w:r>
+        <w:rPr>
+          <w:rFonts w:asciiTheme="minorHAnsi" w:hAnsiTheme="minorHAnsi" w:cstheme="minorHAnsi"/>
+        </w:rPr>
+        <w:t xml:space="preserve"> </w:t>
+      </w:r>
+      <w:r>
+        <w:rPr>
+          <w:rFonts w:asciiTheme="minorHAnsi" w:hAnsiTheme="minorHAnsi" w:cstheme="minorHAnsi"/>
+        </w:rPr>
+        <w:t xml:space="preserve">collaboratively </w:t>
+      </w:r>
+      <w:r>
+        <w:rPr>
+          <w:rFonts w:asciiTheme="minorHAnsi" w:hAnsiTheme="minorHAnsi" w:cstheme="minorHAnsi"/>
+        </w:rPr>
+        <w:t>produce</w:t>
+      </w:r>
+      <w:r>
+        <w:rPr>
+          <w:rFonts w:asciiTheme="minorHAnsi" w:hAnsiTheme="minorHAnsi" w:cstheme="minorHAnsi"/>
+        </w:rPr>
+        <w:t>, test</w:t>
+      </w:r>
+      <w:r>
+        <w:rPr>
+          <w:rFonts w:asciiTheme="minorHAnsi" w:hAnsiTheme="minorHAnsi" w:cstheme="minorHAnsi"/>
+        </w:rPr>
+        <w:t>, revise</w:t>
+      </w:r>
+      <w:r>
+        <w:rPr>
+          <w:rFonts w:asciiTheme="minorHAnsi" w:hAnsiTheme="minorHAnsi" w:cstheme="minorHAnsi"/>
+        </w:rPr>
+        <w:t xml:space="preserve"> </w:t>
+      </w:r>
+      <w:r>
+        <w:rPr>
+          <w:rFonts w:asciiTheme="minorHAnsi" w:hAnsiTheme="minorHAnsi" w:cstheme="minorHAnsi"/>
+        </w:rPr>
+        <w:t xml:space="preserve">and contribute code </w:t>
+      </w:r>
+      <w:r>
+        <w:rPr>
+          <w:rFonts w:asciiTheme="minorHAnsi" w:hAnsiTheme="minorHAnsi" w:cstheme="minorHAnsi"/>
+        </w:rPr>
+        <w:t>that addresses FarmData2 issues.</w:t>
+      </w:r>
+    </w:p>
+    <w:p>
+      <w:pPr>
+        <w:pStyle w:val="ListParagraph"/>
+        <w:numPr>
+          <w:ilvl w:val="0"/>
+          <w:numId w:val="1"/>
+        </w:numPr>
+        <w:rPr>
+          <w:rFonts w:asciiTheme="minorHAnsi" w:hAnsiTheme="minorHAnsi" w:cstheme="minorHAnsi"/>
+        </w:rPr>
+      </w:pPr>
+      <w:r>
+        <w:rPr>
+          <w:rFonts w:asciiTheme="minorHAnsi" w:hAnsiTheme="minorHAnsi" w:cstheme="minorHAnsi"/>
+          <w:b/>
+          <w:bCs/>
+        </w:rPr>
+        <w:t xml:space="preserve">Team </w:t>
+      </w:r>
+      <w:r>
+        <w:rPr>
+          <w:rFonts w:asciiTheme="minorHAnsi" w:hAnsiTheme="minorHAnsi" w:cstheme="minorHAnsi"/>
+          <w:b/>
+          <w:bCs/>
+        </w:rPr>
+        <w:t>Meetings:</w:t>
+      </w:r>
+      <w:r>
+        <w:rPr>
+          <w:rFonts w:asciiTheme="minorHAnsi" w:hAnsiTheme="minorHAnsi" w:cstheme="minorHAnsi"/>
+        </w:rPr>
+        <w:t xml:space="preserve">  Class time will be allocated for meetings between the team and the instructor.</w:t>
+      </w:r>
+    </w:p>
+    <w:p>
+      <w:pPr>
+        <w:pStyle w:val="ListParagraph"/>
+        <w:numPr>
+          <w:ilvl w:val="0"/>
+          <w:numId w:val="1"/>
+        </w:numPr>
+        <w:rPr>
+          <w:rFonts w:asciiTheme="minorHAnsi" w:hAnsiTheme="minorHAnsi" w:cstheme="minorHAnsi"/>
+        </w:rPr>
+      </w:pPr>
+      <w:r>
+        <w:rPr>
+          <w:rFonts w:asciiTheme="minorHAnsi" w:hAnsiTheme="minorHAnsi" w:cstheme="minorHAnsi"/>
+          <w:b/>
+        </w:rPr>
+        <w:t>Informal team presentations:</w:t>
+      </w:r>
+      <w:r>
+        <w:rPr>
+          <w:rFonts w:asciiTheme="minorHAnsi" w:hAnsiTheme="minorHAnsi" w:cstheme="minorHAnsi"/>
+        </w:rPr>
+        <w:t xml:space="preserve"> Teams may be asked to present their current progress in class. No preparation is required for these presentations.</w:t>
+      </w:r>
+    </w:p>
+    <w:p>
+      <w:pPr>
+        <w:pStyle w:val="ListParagraph"/>
+        <w:numPr>
+          <w:ilvl w:val="0"/>
+          <w:numId w:val="1"/>
+        </w:numPr>
+        <w:rPr>
+          <w:rFonts w:asciiTheme="minorHAnsi" w:hAnsiTheme="minorHAnsi" w:cstheme="minorHAnsi"/>
+        </w:rPr>
+      </w:pPr>
+      <w:r>
+        <w:rPr>
+          <w:rFonts w:asciiTheme="minorHAnsi" w:hAnsiTheme="minorHAnsi" w:cstheme="minorHAnsi"/>
+          <w:b/>
+          <w:bCs/>
+        </w:rPr>
+        <w:t>WiD Assignment</w:t>
+      </w:r>
+      <w:r>
+        <w:rPr>
+          <w:rFonts w:asciiTheme="minorHAnsi" w:hAnsiTheme="minorHAnsi" w:cstheme="minorHAnsi"/>
+          <w:b/>
+          <w:bCs/>
+        </w:rPr>
+        <w:t>:</w:t>
+      </w:r>
+      <w:r>
+        <w:rPr>
+          <w:rFonts w:asciiTheme="minorHAnsi" w:hAnsiTheme="minorHAnsi" w:cstheme="minorHAnsi"/>
+        </w:rPr>
+        <w:t xml:space="preserve"> </w:t>
+      </w:r>
+      <w:r>
+        <w:rPr>
+          <w:rFonts w:asciiTheme="minorHAnsi" w:hAnsiTheme="minorHAnsi" w:cstheme="minorHAnsi"/>
+        </w:rPr>
+        <w:t>Each individual will complete a Writing in the Discipline (WiD) assignment for this course.</w:t>
+      </w:r>
+    </w:p>
+    <w:p>
+      <w:pPr>
+        <w:pStyle w:val="ListParagraph"/>
+        <w:numPr>
+          <w:ilvl w:val="0"/>
+          <w:numId w:val="1"/>
+        </w:numPr>
+        <w:rPr>
+          <w:rFonts w:asciiTheme="minorHAnsi" w:hAnsiTheme="minorHAnsi" w:cstheme="minorHAnsi"/>
+        </w:rPr>
+      </w:pPr>
+      <w:r>
+        <w:rPr>
+          <w:rFonts w:asciiTheme="minorHAnsi" w:hAnsiTheme="minorHAnsi" w:cstheme="minorHAnsi"/>
+          <w:b/>
+          <w:bCs/>
+        </w:rPr>
+        <w:t xml:space="preserve">Final </w:t>
+      </w:r>
+      <w:r>
+        <w:rPr>
+          <w:rFonts w:asciiTheme="minorHAnsi" w:hAnsiTheme="minorHAnsi" w:cstheme="minorHAnsi"/>
+          <w:b/>
+          <w:bCs/>
+        </w:rPr>
+        <w:t xml:space="preserve">Team </w:t>
+      </w:r>
+      <w:r>
+        <w:rPr>
+          <w:rFonts w:asciiTheme="minorHAnsi" w:hAnsiTheme="minorHAnsi" w:cstheme="minorHAnsi"/>
+          <w:b/>
+          <w:bCs/>
+        </w:rPr>
+        <w:t>Presentation</w:t>
+      </w:r>
+      <w:r>
+        <w:rPr>
+          <w:rFonts w:asciiTheme="minorHAnsi" w:hAnsiTheme="minorHAnsi" w:cstheme="minorHAnsi"/>
+          <w:b/>
+          <w:bCs/>
+        </w:rPr>
+        <w:t>:</w:t>
+      </w:r>
+      <w:r>
+        <w:rPr>
+          <w:rFonts w:asciiTheme="minorHAnsi" w:hAnsiTheme="minorHAnsi" w:cstheme="minorHAnsi"/>
+        </w:rPr>
+        <w:t xml:space="preserve"> Each team will give a final presentation of their project work</w:t>
+      </w:r>
+      <w:r>
+        <w:rPr>
+          <w:rFonts w:asciiTheme="minorHAnsi" w:hAnsiTheme="minorHAnsi" w:cstheme="minorHAnsi"/>
+        </w:rPr>
+        <w:t>, in the exam slot for our course.</w:t>
+      </w:r>
+    </w:p>
+    <w:p>
+      <w:pPr>
+        <w:rPr>
+          <w:rFonts w:asciiTheme="minorHAnsi" w:hAnsiTheme="minorHAnsi" w:cstheme="minorHAnsi"/>
+        </w:rPr>
+      </w:pPr>
+    </w:p>
+    <w:p>
+      <w:pPr>
+        <w:rPr>
+          <w:rFonts w:asciiTheme="minorHAnsi" w:hAnsiTheme="minorHAnsi" w:cstheme="minorHAnsi"/>
+        </w:rPr>
+      </w:pPr>
+      <w:r>
+        <w:rPr>
+          <w:rFonts w:asciiTheme="minorHAnsi" w:hAnsiTheme="minorHAnsi" w:cstheme="minorHAnsi"/>
+        </w:rPr>
+        <w:t>For grading purposes, the activities above are split into four graded assignments: EPR1, EPR2, EPR3, and FP. Each of these assignments is described in a separate document. The remainder of this documents gives an overview of information needed for completing all assignments.</w:t>
+      </w:r>
+    </w:p>
+    <w:p>
+      <w:pPr>
+        <w:rPr>
+          <w:rFonts w:asciiTheme="minorHAnsi" w:hAnsiTheme="minorHAnsi" w:cstheme="minorHAnsi"/>
+        </w:rPr>
+      </w:pPr>
+    </w:p>
+    <w:p>
+      <w:pPr>
+        <w:rPr>
+          <w:rFonts w:asciiTheme="minorHAnsi" w:hAnsiTheme="minorHAnsi" w:cstheme="minorHAnsi"/>
+          <w:b/>
+          <w:bCs/>
+          <w:u w:val="single"/>
+        </w:rPr>
+      </w:pPr>
+      <w:r>
+        <w:rPr>
+          <w:rFonts w:asciiTheme="minorHAnsi" w:hAnsiTheme="minorHAnsi" w:cstheme="minorHAnsi"/>
+          <w:b/>
+          <w:bCs/>
+          <w:u w:val="single"/>
+        </w:rPr>
+        <w:t>FarmData2 Contributions</w:t>
+      </w:r>
+      <w:r>
+        <w:rPr>
+          <w:rFonts w:asciiTheme="minorHAnsi" w:hAnsiTheme="minorHAnsi" w:cstheme="minorHAnsi"/>
+          <w:b/>
+          <w:bCs/>
+          <w:u w:val="single"/>
+        </w:rPr>
+        <w:t>:</w:t>
+      </w:r>
+    </w:p>
+    <w:p>
+      <w:pPr>
+        <w:rPr>
+          <w:rFonts w:asciiTheme="minorHAnsi" w:hAnsiTheme="minorHAnsi" w:cstheme="minorHAnsi"/>
+        </w:rPr>
+      </w:pPr>
+    </w:p>
+    <w:p>
+      <w:pPr>
+        <w:rPr>
+          <w:rFonts w:asciiTheme="minorHAnsi" w:hAnsiTheme="minorHAnsi" w:cstheme="minorHAnsi"/>
+        </w:rPr>
+      </w:pPr>
+      <w:r>
+        <w:rPr>
+          <w:rFonts w:asciiTheme="minorHAnsi" w:hAnsiTheme="minorHAnsi" w:cstheme="minorHAnsi"/>
+        </w:rPr>
+        <w:t>Teams will collaboratively produce, test, revise and contribute code that addresses FarmData2 issues.</w:t>
+      </w:r>
+      <w:r>
+        <w:rPr>
+          <w:rFonts w:asciiTheme="minorHAnsi" w:hAnsiTheme="minorHAnsi" w:cstheme="minorHAnsi"/>
+        </w:rPr>
+        <w:t xml:space="preserve">  </w:t>
+      </w:r>
+    </w:p>
+    <w:p>
+      <w:pPr>
+        <w:rPr>
+          <w:rFonts w:asciiTheme="minorHAnsi" w:hAnsiTheme="minorHAnsi" w:cstheme="minorHAnsi"/>
+        </w:rPr>
+      </w:pPr>
+    </w:p>
+    <w:p>
+      <w:pPr>
+        <w:rPr>
+          <w:rFonts w:asciiTheme="minorHAnsi" w:hAnsiTheme="minorHAnsi" w:cstheme="minorHAnsi"/>
+        </w:rPr>
+      </w:pPr>
+      <w:r>
+        <w:rPr>
+          <w:rFonts w:asciiTheme="minorHAnsi" w:hAnsiTheme="minorHAnsi" w:cstheme="minorHAnsi"/>
+        </w:rPr>
+        <w:t xml:space="preserve">In doing so Teams will gain additional experience with software project </w:t>
+      </w:r>
+      <w:r>
+        <w:rPr>
+          <w:rFonts w:asciiTheme="minorHAnsi" w:hAnsiTheme="minorHAnsi" w:cstheme="minorHAnsi"/>
+          <w:i/>
+          <w:iCs/>
+        </w:rPr>
+        <w:t>workflows</w:t>
+      </w:r>
+      <w:r>
+        <w:rPr>
+          <w:rFonts w:asciiTheme="minorHAnsi" w:hAnsiTheme="minorHAnsi" w:cstheme="minorHAnsi"/>
+        </w:rPr>
+        <w:t xml:space="preserve">.  Teams will use the </w:t>
+      </w:r>
+      <w:r>
+        <w:rPr>
+          <w:rFonts w:asciiTheme="minorHAnsi" w:hAnsiTheme="minorHAnsi" w:cstheme="minorHAnsi"/>
+          <w:i/>
+          <w:iCs/>
+        </w:rPr>
+        <w:t>Forking Workflow</w:t>
+      </w:r>
+      <w:r>
+        <w:rPr>
+          <w:rFonts w:asciiTheme="minorHAnsi" w:hAnsiTheme="minorHAnsi" w:cstheme="minorHAnsi"/>
+        </w:rPr>
+        <w:t xml:space="preserve"> introduced in COMP190 when learning about </w:t>
+      </w:r>
+      <w:r>
+        <w:rPr>
+          <w:rFonts w:asciiTheme="minorHAnsi" w:hAnsiTheme="minorHAnsi" w:cstheme="minorHAnsi"/>
+        </w:rPr>
+        <w:t>G</w:t>
+      </w:r>
+      <w:r>
+        <w:rPr>
+          <w:rFonts w:asciiTheme="minorHAnsi" w:hAnsiTheme="minorHAnsi" w:cstheme="minorHAnsi"/>
+        </w:rPr>
+        <w:t>it and GitHub</w:t>
+      </w:r>
+      <w:r>
+        <w:rPr>
+          <w:rFonts w:asciiTheme="minorHAnsi" w:hAnsiTheme="minorHAnsi" w:cstheme="minorHAnsi"/>
+        </w:rPr>
+        <w:t xml:space="preserve"> to make contributions to FarmData2</w:t>
+      </w:r>
+      <w:r>
+        <w:rPr>
+          <w:rFonts w:asciiTheme="minorHAnsi" w:hAnsiTheme="minorHAnsi" w:cstheme="minorHAnsi"/>
+        </w:rPr>
+        <w:t xml:space="preserve">.  This workflow used by most open source projects </w:t>
+      </w:r>
+      <w:r>
+        <w:rPr>
+          <w:rFonts w:asciiTheme="minorHAnsi" w:hAnsiTheme="minorHAnsi" w:cstheme="minorHAnsi"/>
+        </w:rPr>
+        <w:t xml:space="preserve">and is </w:t>
+      </w:r>
+      <w:r>
+        <w:rPr>
+          <w:rFonts w:asciiTheme="minorHAnsi" w:hAnsiTheme="minorHAnsi" w:cstheme="minorHAnsi"/>
+        </w:rPr>
+        <w:t xml:space="preserve">also the process described in FarmData2’s </w:t>
+      </w:r>
+      <w:r>
+        <w:rPr>
+          <w:rFonts w:ascii="Courier" w:hAnsi="Courier" w:cstheme="minorHAnsi"/>
+        </w:rPr>
+        <w:t>CONTRIBUTING.md</w:t>
+      </w:r>
+      <w:r>
+        <w:rPr>
+          <w:rFonts w:asciiTheme="minorHAnsi" w:hAnsiTheme="minorHAnsi" w:cstheme="minorHAnsi"/>
+        </w:rPr>
+        <w:t xml:space="preserve"> document.  </w:t>
+      </w:r>
+      <w:r>
+        <w:rPr>
+          <w:rFonts w:asciiTheme="minorHAnsi" w:hAnsiTheme="minorHAnsi" w:cstheme="minorHAnsi"/>
+        </w:rPr>
+        <w:t>Internally, team</w:t>
+      </w:r>
+      <w:r>
+        <w:rPr>
+          <w:rFonts w:asciiTheme="minorHAnsi" w:hAnsiTheme="minorHAnsi" w:cstheme="minorHAnsi"/>
+        </w:rPr>
+        <w:t>s</w:t>
+      </w:r>
+      <w:r>
+        <w:rPr>
+          <w:rFonts w:asciiTheme="minorHAnsi" w:hAnsiTheme="minorHAnsi" w:cstheme="minorHAnsi"/>
+        </w:rPr>
+        <w:t xml:space="preserve"> will </w:t>
+      </w:r>
+      <w:r>
+        <w:rPr>
+          <w:rFonts w:asciiTheme="minorHAnsi" w:hAnsiTheme="minorHAnsi" w:cstheme="minorHAnsi"/>
+        </w:rPr>
+        <w:t xml:space="preserve">use </w:t>
+      </w:r>
+      <w:r>
+        <w:rPr>
+          <w:rFonts w:asciiTheme="minorHAnsi" w:hAnsiTheme="minorHAnsi" w:cstheme="minorHAnsi"/>
+        </w:rPr>
+        <w:t xml:space="preserve">a modified </w:t>
+      </w:r>
+      <w:r>
+        <w:rPr>
+          <w:rFonts w:asciiTheme="minorHAnsi" w:hAnsiTheme="minorHAnsi" w:cstheme="minorHAnsi"/>
+          <w:i/>
+          <w:iCs/>
+        </w:rPr>
+        <w:t>Feature Branch Workflow</w:t>
+      </w:r>
+      <w:r>
+        <w:rPr>
+          <w:rFonts w:asciiTheme="minorHAnsi" w:hAnsiTheme="minorHAnsi" w:cstheme="minorHAnsi"/>
+        </w:rPr>
+        <w:t xml:space="preserve"> </w:t>
+      </w:r>
+      <w:r>
+        <w:rPr>
+          <w:rFonts w:asciiTheme="minorHAnsi" w:hAnsiTheme="minorHAnsi" w:cstheme="minorHAnsi"/>
+        </w:rPr>
+        <w:t>to</w:t>
+      </w:r>
+      <w:r>
+        <w:rPr>
+          <w:rFonts w:asciiTheme="minorHAnsi" w:hAnsiTheme="minorHAnsi" w:cstheme="minorHAnsi"/>
+        </w:rPr>
+        <w:t xml:space="preserve"> support small group collaboration and provide team members with experience </w:t>
+      </w:r>
+      <w:r>
+        <w:rPr>
+          <w:rFonts w:asciiTheme="minorHAnsi" w:hAnsiTheme="minorHAnsi" w:cstheme="minorHAnsi"/>
+        </w:rPr>
+        <w:t xml:space="preserve">resolving merge conflicts </w:t>
+      </w:r>
+      <w:r>
+        <w:rPr>
+          <w:rFonts w:asciiTheme="minorHAnsi" w:hAnsiTheme="minorHAnsi" w:cstheme="minorHAnsi"/>
+        </w:rPr>
+        <w:t>and making</w:t>
+      </w:r>
+      <w:r>
+        <w:rPr>
+          <w:rFonts w:asciiTheme="minorHAnsi" w:hAnsiTheme="minorHAnsi" w:cstheme="minorHAnsi"/>
+        </w:rPr>
+        <w:t xml:space="preserve"> pull requests.</w:t>
+      </w:r>
+    </w:p>
+    <w:p>
+      <w:pPr>
+        <w:rPr>
+          <w:rFonts w:asciiTheme="minorHAnsi" w:hAnsiTheme="minorHAnsi" w:cstheme="minorHAnsi"/>
+        </w:rPr>
+      </w:pPr>
+    </w:p>
+    <w:p>
+      <w:pPr>
+        <w:rPr>
+          <w:rFonts w:asciiTheme="minorHAnsi" w:hAnsiTheme="minorHAnsi" w:cstheme="minorHAnsi"/>
+        </w:rPr>
+      </w:pPr>
+      <w:r>
+        <w:rPr>
+          <w:rFonts w:asciiTheme="minorHAnsi" w:hAnsiTheme="minorHAnsi" w:cstheme="minorHAnsi"/>
+        </w:rPr>
+        <w:t xml:space="preserve">These workflows are outlined in the </w:t>
+      </w:r>
+      <w:r>
+        <w:rPr>
+          <w:rFonts w:asciiTheme="minorHAnsi" w:hAnsiTheme="minorHAnsi" w:cstheme="minorHAnsi"/>
+        </w:rPr>
+        <w:t>sub-</w:t>
+      </w:r>
+      <w:r>
+        <w:rPr>
+          <w:rFonts w:asciiTheme="minorHAnsi" w:hAnsiTheme="minorHAnsi" w:cstheme="minorHAnsi"/>
+        </w:rPr>
+        <w:t>section</w:t>
+      </w:r>
+      <w:r>
+        <w:rPr>
+          <w:rFonts w:asciiTheme="minorHAnsi" w:hAnsiTheme="minorHAnsi" w:cstheme="minorHAnsi"/>
+        </w:rPr>
+        <w:t>s</w:t>
+      </w:r>
+      <w:r>
+        <w:rPr>
+          <w:rFonts w:asciiTheme="minorHAnsi" w:hAnsiTheme="minorHAnsi" w:cstheme="minorHAnsi"/>
+        </w:rPr>
+        <w:t xml:space="preserve"> below and will </w:t>
+      </w:r>
+      <w:r>
+        <w:rPr>
+          <w:rFonts w:asciiTheme="minorHAnsi" w:hAnsiTheme="minorHAnsi" w:cstheme="minorHAnsi"/>
+        </w:rPr>
+        <w:t>be explained</w:t>
+      </w:r>
+      <w:r>
+        <w:rPr>
+          <w:rFonts w:asciiTheme="minorHAnsi" w:hAnsiTheme="minorHAnsi" w:cstheme="minorHAnsi"/>
+        </w:rPr>
+        <w:t xml:space="preserve"> in class.  The following links are provided for reference if you would like to read more:</w:t>
+      </w:r>
+    </w:p>
+    <w:p>
+      <w:pPr>
+        <w:pStyle w:val="ListParagraph"/>
+        <w:numPr>
+          <w:ilvl w:val="0"/>
+          <w:numId w:val="3"/>
+        </w:numPr>
+        <w:rPr>
+          <w:rFonts w:asciiTheme="minorHAnsi" w:hAnsiTheme="minorHAnsi" w:cstheme="minorHAnsi"/>
+        </w:rPr>
+      </w:pPr>
+      <w:r>
+        <w:rPr>
+          <w:rFonts w:asciiTheme="minorHAnsi" w:hAnsiTheme="minorHAnsi" w:cstheme="minorHAnsi"/>
+        </w:rPr>
+        <w:t xml:space="preserve">Forking Workflow: </w:t>
+      </w:r>
     </w:p>
     <w:p>
       <w:pPr>
         <w:pStyle w:val="ListParagraph"/>
         <w:numPr>
           <w:ilvl w:val="1"/>
-          <w:numId w:val="3"/>
-        </w:numPr>
-        <w:rPr>
-          <w:rFonts w:asciiTheme="minorHAnsi" w:hAnsiTheme="minorHAnsi" w:cstheme="minorHAnsi"/>
-        </w:rPr>
-      </w:pPr>
-      <w:r>
-        <w:rPr>
-          <w:rFonts w:asciiTheme="minorHAnsi" w:hAnsiTheme="minorHAnsi" w:cstheme="minorHAnsi"/>
-        </w:rPr>
-        <w:t xml:space="preserve">FarmData2 </w:t>
-      </w:r>
-      <w:r>
-        <w:rPr>
-          <w:rFonts w:ascii="Courier" w:hAnsi="Courier" w:cstheme="minorHAnsi"/>
-        </w:rPr>
-        <w:t>CONTRIBUTING.md</w:t>
-      </w:r>
-      <w:r>
-        <w:rPr>
-          <w:rFonts w:asciiTheme="minorHAnsi" w:hAnsiTheme="minorHAnsi" w:cstheme="minorHAnsi"/>
-        </w:rPr>
-        <w:t>:</w:t>
-      </w:r>
-    </w:p>
-    <w:p>
-      <w:pPr>
-        <w:pStyle w:val="ListParagraph"/>
-        <w:numPr>
-          <w:ilvl w:val="2"/>
           <w:numId w:val="3"/>
         </w:numPr>
         <w:rPr>
@@ -990,8 +978,54 @@
             <w:sz w:val="21"/>
             <w:szCs w:val="21"/>
           </w:rPr>
-          <w:t>https://github.com/Dicki</w:t>
+          <w:t>https://www.atlassian.com/git/tutorials/comparing-workflows/forking-workflow</w:t>
         </w:r>
+      </w:hyperlink>
+    </w:p>
+    <w:p>
+      <w:pPr>
+        <w:pStyle w:val="ListParagraph"/>
+        <w:numPr>
+          <w:ilvl w:val="1"/>
+          <w:numId w:val="3"/>
+        </w:numPr>
+        <w:rPr>
+          <w:rFonts w:asciiTheme="minorHAnsi" w:hAnsiTheme="minorHAnsi" w:cstheme="minorHAnsi"/>
+        </w:rPr>
+      </w:pPr>
+      <w:r>
+        <w:rPr>
+          <w:rFonts w:asciiTheme="minorHAnsi" w:hAnsiTheme="minorHAnsi" w:cstheme="minorHAnsi"/>
+        </w:rPr>
+        <w:t xml:space="preserve">FarmData2 </w:t>
+      </w:r>
+      <w:r>
+        <w:rPr>
+          <w:rFonts w:ascii="Courier" w:hAnsi="Courier" w:cstheme="minorHAnsi"/>
+        </w:rPr>
+        <w:t>CONTRIBUTING.md</w:t>
+      </w:r>
+      <w:r>
+        <w:rPr>
+          <w:rFonts w:asciiTheme="minorHAnsi" w:hAnsiTheme="minorHAnsi" w:cstheme="minorHAnsi"/>
+        </w:rPr>
+        <w:t>:</w:t>
+      </w:r>
+    </w:p>
+    <w:p>
+      <w:pPr>
+        <w:pStyle w:val="ListParagraph"/>
+        <w:numPr>
+          <w:ilvl w:val="2"/>
+          <w:numId w:val="3"/>
+        </w:numPr>
+        <w:rPr>
+          <w:rFonts w:asciiTheme="minorHAnsi" w:hAnsiTheme="minorHAnsi" w:cstheme="minorHAnsi"/>
+          <w:sz w:val="21"/>
+          <w:szCs w:val="21"/>
+        </w:rPr>
+      </w:pPr>
+      <w:hyperlink r:id="rId7" w:history="1">
         <w:r>
           <w:rPr>
             <w:rStyle w:val="Hyperlink"/>
@@ -999,16 +1033,7 @@
             <w:sz w:val="21"/>
             <w:szCs w:val="21"/>
           </w:rPr>
-          <w:t>n</w:t>
-        </w:r>
-        <w:r>
-          <w:rPr>
-            <w:rStyle w:val="Hyperlink"/>
-            <w:rFonts w:asciiTheme="minorHAnsi" w:hAnsiTheme="minorHAnsi" w:cstheme="minorHAnsi"/>
-            <w:sz w:val="21"/>
-            <w:szCs w:val="21"/>
-          </w:rPr>
-          <w:t>sonCollege/FarmData2/blob/main/CONTRIBUTING.md</w:t>
+          <w:t>https://github.com/DickinsonCollege/FarmData2/blob/main/CONTRIBUTING.md</w:t>
         </w:r>
       </w:hyperlink>
       <w:r>
@@ -1057,7 +1082,7 @@
           <w:szCs w:val="21"/>
         </w:rPr>
       </w:pPr>
-      <w:hyperlink r:id="rId7" w:history="1">
+      <w:hyperlink r:id="rId8" w:history="1">
         <w:r>
           <w:rPr>
             <w:rStyle w:val="Hyperlink"/>
@@ -1232,7 +1257,7 @@
           <w:rFonts w:asciiTheme="minorHAnsi" w:hAnsiTheme="minorHAnsi" w:cstheme="minorHAnsi"/>
         </w:rPr>
       </w:pPr>
-      <w:hyperlink r:id="rId8" w:history="1">
+      <w:hyperlink r:id="rId9" w:history="1">
         <w:r>
           <w:rPr>
             <w:rStyle w:val="Hyperlink"/>
@@ -1271,7 +1296,7 @@
           <w:rFonts w:asciiTheme="minorHAnsi" w:hAnsiTheme="minorHAnsi" w:cstheme="minorHAnsi"/>
         </w:rPr>
       </w:pPr>
-      <w:hyperlink r:id="rId9" w:history="1">
+      <w:hyperlink r:id="rId10" w:history="1">
         <w:r>
           <w:rPr>
             <w:rStyle w:val="Hyperlink"/>
@@ -1384,7 +1409,7 @@
           <w:rFonts w:asciiTheme="minorHAnsi" w:hAnsiTheme="minorHAnsi" w:cstheme="minorHAnsi"/>
         </w:rPr>
       </w:pPr>
-      <w:hyperlink r:id="rId10" w:anchor="forking-a-repository" w:history="1">
+      <w:hyperlink r:id="rId11" w:anchor="forking-a-repository" w:history="1">
         <w:r>
           <w:rPr>
             <w:rStyle w:val="Hyperlink"/>
@@ -1618,7 +1643,6 @@
         <w:rPr>
           <w:rFonts w:asciiTheme="minorHAnsi" w:hAnsiTheme="minorHAnsi" w:cstheme="minorHAnsi"/>
         </w:rPr>
-        <w:lastRenderedPageBreak/>
         <w:t xml:space="preserve">Verify this by executing </w:t>
       </w:r>
       <w:r>
@@ -2298,7 +2322,7 @@
           <w:rFonts w:asciiTheme="minorHAnsi" w:hAnsiTheme="minorHAnsi" w:cstheme="minorHAnsi"/>
         </w:rPr>
       </w:pPr>
-      <w:hyperlink r:id="rId11" w:history="1">
+      <w:hyperlink r:id="rId12" w:history="1">
         <w:r>
           <w:rPr>
             <w:rStyle w:val="Hyperlink"/>
@@ -2373,7 +2397,7 @@
           <w:rFonts w:asciiTheme="minorHAnsi" w:hAnsiTheme="minorHAnsi" w:cstheme="minorHAnsi"/>
         </w:rPr>
       </w:pPr>
-      <w:hyperlink r:id="rId12" w:anchor="creating-co-authored-commits-on-the-command-line" w:history="1">
+      <w:hyperlink r:id="rId13" w:anchor="creating-co-authored-commits-on-the-command-line" w:history="1">
         <w:r>
           <w:rPr>
             <w:rStyle w:val="Hyperlink"/>
@@ -2428,14 +2452,7 @@
         <w:rPr>
           <w:rFonts w:asciiTheme="minorHAnsi" w:hAnsiTheme="minorHAnsi" w:cstheme="minorHAnsi"/>
         </w:rPr>
-        <w:t xml:space="preserve"> to the upstream.  The pull request body should describe the work that is being done and contain, on its own line, </w:t>
-      </w:r>
-      <w:r>
-        <w:rPr>
-          <w:rFonts w:asciiTheme="minorHAnsi" w:hAnsiTheme="minorHAnsi" w:cstheme="minorHAnsi"/>
-        </w:rPr>
-        <w:lastRenderedPageBreak/>
-        <w:t>the statement:</w:t>
+        <w:t xml:space="preserve"> to the upstream.  The pull request body should describe the work that is being done and contain, on its own line, the statement:</w:t>
       </w:r>
       <w:r>
         <w:rPr>
@@ -3118,6 +3135,7 @@
         <w:rPr>
           <w:rFonts w:asciiTheme="minorHAnsi" w:hAnsiTheme="minorHAnsi" w:cstheme="minorHAnsi"/>
         </w:rPr>
+        <w:lastRenderedPageBreak/>
         <w:t>While you are waiting for feedback on your PR or if it has been merged, the team should begin work on another issue.  The team should:</w:t>
       </w:r>
     </w:p>
@@ -3209,26 +3227,13 @@
         <w:rPr>
           <w:rFonts w:asciiTheme="minorHAnsi" w:hAnsiTheme="minorHAnsi" w:cstheme="minorHAnsi"/>
         </w:rPr>
-        <w:lastRenderedPageBreak/>
         <w:t xml:space="preserve">Go Back to step </w:t>
       </w:r>
       <w:r>
         <w:rPr>
           <w:rFonts w:asciiTheme="minorHAnsi" w:hAnsiTheme="minorHAnsi" w:cstheme="minorHAnsi"/>
         </w:rPr>
-        <w:t>“</w:t>
-      </w:r>
-      <w:r>
-        <w:rPr>
-          <w:rFonts w:asciiTheme="minorHAnsi" w:hAnsiTheme="minorHAnsi" w:cstheme="minorHAnsi"/>
-        </w:rPr>
-        <w:t>3. Work Using the Modified Feature Branch Workflow</w:t>
-      </w:r>
-      <w:r>
-        <w:rPr>
-          <w:rFonts w:asciiTheme="minorHAnsi" w:hAnsiTheme="minorHAnsi" w:cstheme="minorHAnsi"/>
-        </w:rPr>
-        <w:t>.”</w:t>
+        <w:t>“3. Work Using the Modified Feature Branch Workflow.”</w:t>
       </w:r>
     </w:p>
     <w:p>
@@ -3462,7 +3467,7 @@
         </w:rPr>
         <w:t xml:space="preserve">. You can get a quick overview from the </w:t>
       </w:r>
-      <w:hyperlink r:id="rId13" w:history="1">
+      <w:hyperlink r:id="rId14" w:history="1">
         <w:r>
           <w:rPr>
             <w:rStyle w:val="Hyperlink"/>
@@ -3768,7 +3773,7 @@
           <w:u w:val="none"/>
         </w:rPr>
       </w:pPr>
-      <w:hyperlink r:id="rId14" w:history="1">
+      <w:hyperlink r:id="rId15" w:history="1">
         <w:r>
           <w:rPr>
             <w:rStyle w:val="Hyperlink"/>
@@ -3788,7 +3793,6 @@
         <w:rPr>
           <w:rFonts w:asciiTheme="minorHAnsi" w:hAnsiTheme="minorHAnsi" w:cstheme="minorHAnsi"/>
         </w:rPr>
-        <w:lastRenderedPageBreak/>
         <w:t>Here are some optional additional readings:</w:t>
       </w:r>
     </w:p>
@@ -3803,7 +3807,7 @@
           <w:rFonts w:asciiTheme="minorHAnsi" w:hAnsiTheme="minorHAnsi" w:cstheme="minorHAnsi"/>
         </w:rPr>
       </w:pPr>
-      <w:hyperlink r:id="rId15" w:history="1">
+      <w:hyperlink r:id="rId16" w:history="1">
         <w:r>
           <w:rPr>
             <w:rStyle w:val="Hyperlink"/>
@@ -3830,7 +3834,7 @@
           <w:rFonts w:asciiTheme="minorHAnsi" w:hAnsiTheme="minorHAnsi" w:cstheme="minorHAnsi"/>
         </w:rPr>
       </w:pPr>
-      <w:hyperlink r:id="rId16" w:history="1">
+      <w:hyperlink r:id="rId17" w:history="1">
         <w:r>
           <w:rPr>
             <w:rStyle w:val="Hyperlink"/>

--- a/hw/epic-overview.docx
+++ b/hw/epic-overview.docx
@@ -53,19 +53,7 @@
         <w:rPr>
           <w:rFonts w:asciiTheme="minorHAnsi" w:hAnsiTheme="minorHAnsi" w:cstheme="minorHAnsi"/>
         </w:rPr>
-        <w:t xml:space="preserve">In some agile software engineering methodologies, the word “epic” is used to refer to a single large block of a software project. For some optional background reading, you can </w:t>
-      </w:r>
-      <w:r>
-        <w:rPr>
-          <w:rFonts w:asciiTheme="minorHAnsi" w:hAnsiTheme="minorHAnsi" w:cstheme="minorHAnsi"/>
-        </w:rPr>
-        <w:t>examine</w:t>
-      </w:r>
-      <w:r>
-        <w:rPr>
-          <w:rFonts w:asciiTheme="minorHAnsi" w:hAnsiTheme="minorHAnsi" w:cstheme="minorHAnsi"/>
-        </w:rPr>
-        <w:t xml:space="preserve"> the description of epics by the software company </w:t>
+        <w:t xml:space="preserve">In some agile software engineering methodologies, the word “epic” is used to refer to a single large block of a software project. For some optional background reading, you can examine the description of epics by the software company </w:t>
       </w:r>
       <w:hyperlink r:id="rId5" w:history="1">
         <w:r>
@@ -1488,20 +1476,67 @@
         <w:rPr>
           <w:rFonts w:asciiTheme="minorHAnsi" w:hAnsiTheme="minorHAnsi" w:cstheme="minorHAnsi"/>
         </w:rPr>
-        <w:t>In a terminal in the FarmData2 Development Environment</w:t>
-      </w:r>
-      <w:r>
-        <w:rPr>
-          <w:rFonts w:asciiTheme="minorHAnsi" w:hAnsiTheme="minorHAnsi" w:cstheme="minorHAnsi"/>
-        </w:rPr>
-        <w:t xml:space="preserve"> use the commands</w:t>
-      </w:r>
-      <w:r>
-        <w:rPr>
-          <w:rFonts w:asciiTheme="minorHAnsi" w:hAnsiTheme="minorHAnsi" w:cstheme="minorHAnsi"/>
-        </w:rPr>
-        <w:t>.</w:t>
-      </w:r>
+        <w:t xml:space="preserve">In a terminal in </w:t>
+      </w:r>
+      <w:r>
+        <w:rPr>
+          <w:rFonts w:asciiTheme="minorHAnsi" w:hAnsiTheme="minorHAnsi" w:cstheme="minorHAnsi"/>
+          <w:strike/>
+        </w:rPr>
+        <w:t>the FarmData2 Development Environment</w:t>
+      </w:r>
+      <w:r>
+        <w:rPr>
+          <w:rFonts w:asciiTheme="minorHAnsi" w:hAnsiTheme="minorHAnsi" w:cstheme="minorHAnsi"/>
+        </w:rPr>
+        <w:t xml:space="preserve"> </w:t>
+      </w:r>
+      <w:r>
+        <w:rPr>
+          <w:rFonts w:asciiTheme="minorHAnsi" w:hAnsiTheme="minorHAnsi" w:cstheme="minorHAnsi"/>
+          <w:color w:val="FF0000"/>
+        </w:rPr>
+        <w:t xml:space="preserve">your host machine (i.e. WSL on Windows macines, Terminal on </w:t>
+      </w:r>
+      <w:r>
+        <w:rPr>
+          <w:rFonts w:asciiTheme="minorHAnsi" w:hAnsiTheme="minorHAnsi" w:cstheme="minorHAnsi"/>
+          <w:color w:val="FF0000"/>
+        </w:rPr>
+        <w:t>MacOS</w:t>
+      </w:r>
+      <w:r>
+        <w:rPr>
+          <w:rFonts w:asciiTheme="minorHAnsi" w:hAnsiTheme="minorHAnsi" w:cstheme="minorHAnsi"/>
+          <w:color w:val="FF0000"/>
+        </w:rPr>
+        <w:t xml:space="preserve"> machines)</w:t>
+      </w:r>
+      <w:r>
+        <w:rPr>
+          <w:rFonts w:asciiTheme="minorHAnsi" w:hAnsiTheme="minorHAnsi" w:cstheme="minorHAnsi"/>
+        </w:rPr>
+        <w:t xml:space="preserve">  </w:t>
+      </w:r>
+      <w:r>
+        <w:rPr>
+          <w:rFonts w:asciiTheme="minorHAnsi" w:hAnsiTheme="minorHAnsi" w:cstheme="minorHAnsi"/>
+        </w:rPr>
+        <w:t>use the commands</w:t>
+      </w:r>
+      <w:r>
+        <w:rPr>
+          <w:rFonts w:asciiTheme="minorHAnsi" w:hAnsiTheme="minorHAnsi" w:cstheme="minorHAnsi"/>
+        </w:rPr>
+        <w:t>:</w:t>
+      </w:r>
+    </w:p>
+    <w:p>
+      <w:pPr>
+        <w:rPr>
+          <w:rFonts w:asciiTheme="minorHAnsi" w:hAnsiTheme="minorHAnsi" w:cstheme="minorHAnsi"/>
+        </w:rPr>
+      </w:pPr>
     </w:p>
     <w:p>
       <w:pPr>
@@ -1515,6 +1550,7 @@
         <w:rPr>
           <w:rFonts w:asciiTheme="minorHAnsi" w:hAnsiTheme="minorHAnsi" w:cstheme="minorHAnsi"/>
         </w:rPr>
+        <w:lastRenderedPageBreak/>
         <w:br/>
       </w:r>
       <w:r>
@@ -1537,11 +1573,29 @@
       <w:r>
         <w:rPr>
           <w:rFonts w:ascii="Courier" w:hAnsi="Courier" w:cstheme="minorHAnsi"/>
+          <w:color w:val="FF0000"/>
           <w:sz w:val="18"/>
           <w:szCs w:val="18"/>
         </w:rPr>
+        <w:t>-epic</w:t>
+      </w:r>
+      <w:r>
+        <w:rPr>
+          <w:rFonts w:ascii="Courier" w:hAnsi="Courier" w:cstheme="minorHAnsi"/>
+          <w:sz w:val="18"/>
+          <w:szCs w:val="18"/>
+        </w:rPr>
         <w:br/>
         <w:t>cd COMP290-FarmData2</w:t>
+      </w:r>
+      <w:r>
+        <w:rPr>
+          <w:rFonts w:ascii="Courier" w:hAnsi="Courier" w:cstheme="minorHAnsi"/>
+          <w:color w:val="FF0000"/>
+          <w:sz w:val="18"/>
+          <w:szCs w:val="18"/>
+        </w:rPr>
+        <w:t>-epic</w:t>
       </w:r>
       <w:r>
         <w:rPr>
@@ -3035,6 +3089,7 @@
         <w:rPr>
           <w:rFonts w:asciiTheme="minorHAnsi" w:hAnsiTheme="minorHAnsi" w:cstheme="minorHAnsi"/>
         </w:rPr>
+        <w:lastRenderedPageBreak/>
         <w:t>Note that if</w:t>
       </w:r>
       <w:r>
@@ -3135,7 +3190,6 @@
         <w:rPr>
           <w:rFonts w:asciiTheme="minorHAnsi" w:hAnsiTheme="minorHAnsi" w:cstheme="minorHAnsi"/>
         </w:rPr>
-        <w:lastRenderedPageBreak/>
         <w:t>While you are waiting for feedback on your PR or if it has been merged, the team should begin work on another issue.  The team should:</w:t>
       </w:r>
     </w:p>
@@ -3688,6 +3742,7 @@
         <w:rPr>
           <w:rFonts w:asciiTheme="minorHAnsi" w:hAnsiTheme="minorHAnsi" w:cstheme="minorHAnsi"/>
         </w:rPr>
+        <w:lastRenderedPageBreak/>
         <w:t>a Pull Request that your team has submitted as part of its work.</w:t>
       </w:r>
     </w:p>

--- a/hw/epic-overview.docx
+++ b/hw/epic-overview.docx
@@ -1440,7 +1440,19 @@
         <w:rPr>
           <w:rFonts w:asciiTheme="minorHAnsi" w:hAnsiTheme="minorHAnsi" w:cstheme="minorHAnsi"/>
         </w:rPr>
-        <w:t xml:space="preserve">repository into their FarmData2 development environment.  </w:t>
+        <w:t xml:space="preserve">repository to their </w:t>
+      </w:r>
+      <w:r>
+        <w:rPr>
+          <w:rFonts w:asciiTheme="minorHAnsi" w:hAnsiTheme="minorHAnsi" w:cstheme="minorHAnsi"/>
+        </w:rPr>
+        <w:t>host machine</w:t>
+      </w:r>
+      <w:r>
+        <w:rPr>
+          <w:rFonts w:asciiTheme="minorHAnsi" w:hAnsiTheme="minorHAnsi" w:cstheme="minorHAnsi"/>
+        </w:rPr>
+        <w:t xml:space="preserve">.  </w:t>
       </w:r>
     </w:p>
     <w:p>
@@ -1496,13 +1508,27 @@
           <w:rFonts w:asciiTheme="minorHAnsi" w:hAnsiTheme="minorHAnsi" w:cstheme="minorHAnsi"/>
           <w:color w:val="FF0000"/>
         </w:rPr>
-        <w:t xml:space="preserve">your host machine (i.e. WSL on Windows macines, Terminal on </w:t>
+        <w:t>your host machine (i.e. WSL on Windows mac</w:t>
       </w:r>
       <w:r>
         <w:rPr>
           <w:rFonts w:asciiTheme="minorHAnsi" w:hAnsiTheme="minorHAnsi" w:cstheme="minorHAnsi"/>
           <w:color w:val="FF0000"/>
         </w:rPr>
+        <w:t>h</w:t>
+      </w:r>
+      <w:r>
+        <w:rPr>
+          <w:rFonts w:asciiTheme="minorHAnsi" w:hAnsiTheme="minorHAnsi" w:cstheme="minorHAnsi"/>
+          <w:color w:val="FF0000"/>
+        </w:rPr>
+        <w:t xml:space="preserve">ines, Terminal on </w:t>
+      </w:r>
+      <w:r>
+        <w:rPr>
+          <w:rFonts w:asciiTheme="minorHAnsi" w:hAnsiTheme="minorHAnsi" w:cstheme="minorHAnsi"/>
+          <w:color w:val="FF0000"/>
+        </w:rPr>
         <w:t>MacOS</w:t>
       </w:r>
       <w:r>
@@ -1540,34 +1566,19 @@
     </w:p>
     <w:p>
       <w:pPr>
+        <w:ind w:left="360"/>
         <w:rPr>
           <w:rFonts w:asciiTheme="minorHAnsi" w:hAnsiTheme="minorHAnsi" w:cstheme="minorHAnsi"/>
           <w:sz w:val="21"/>
           <w:szCs w:val="21"/>
         </w:rPr>
       </w:pPr>
-      <w:r>
-        <w:rPr>
-          <w:rFonts w:asciiTheme="minorHAnsi" w:hAnsiTheme="minorHAnsi" w:cstheme="minorHAnsi"/>
-        </w:rPr>
-        <w:lastRenderedPageBreak/>
-        <w:br/>
-      </w:r>
       <w:r>
         <w:rPr>
           <w:rFonts w:ascii="Courier" w:hAnsi="Courier" w:cstheme="minorHAnsi"/>
           <w:sz w:val="18"/>
           <w:szCs w:val="18"/>
         </w:rPr>
-        <w:t>cd ~</w:t>
-      </w:r>
-      <w:r>
-        <w:rPr>
-          <w:rFonts w:ascii="Courier" w:hAnsi="Courier" w:cstheme="minorHAnsi"/>
-          <w:sz w:val="18"/>
-          <w:szCs w:val="18"/>
-        </w:rPr>
-        <w:br/>
         <w:t>git clone &lt;repo url&gt; COMP290-FarmData2</w:t>
       </w:r>
       <w:r>
@@ -1604,7 +1615,7 @@
           <w:szCs w:val="18"/>
         </w:rPr>
         <w:br/>
-        <w:t>git set remote upstream</w:t>
+        <w:t xml:space="preserve">git remote </w:t>
       </w:r>
       <w:r>
         <w:rPr>
@@ -1612,45 +1623,7 @@
           <w:sz w:val="18"/>
           <w:szCs w:val="18"/>
         </w:rPr>
-        <w:t xml:space="preserve"> https://github.com/DickinsonCollege/FD2School-FarmData2.git</w:t>
-      </w:r>
-    </w:p>
-    <w:p>
-      <w:pPr>
-        <w:rPr>
-          <w:rFonts w:asciiTheme="minorHAnsi" w:hAnsiTheme="minorHAnsi" w:cstheme="minorHAnsi"/>
-        </w:rPr>
-      </w:pPr>
-    </w:p>
-    <w:p>
-      <w:pPr>
-        <w:rPr>
-          <w:rFonts w:asciiTheme="minorHAnsi" w:hAnsiTheme="minorHAnsi" w:cstheme="minorHAnsi"/>
-        </w:rPr>
-      </w:pPr>
-      <w:r>
-        <w:rPr>
-          <w:rFonts w:asciiTheme="minorHAnsi" w:hAnsiTheme="minorHAnsi" w:cstheme="minorHAnsi"/>
-        </w:rPr>
-        <w:t>To summarize:</w:t>
-      </w:r>
-    </w:p>
-    <w:p>
-      <w:pPr>
-        <w:pStyle w:val="ListParagraph"/>
-        <w:numPr>
-          <w:ilvl w:val="0"/>
-          <w:numId w:val="5"/>
-        </w:numPr>
-        <w:rPr>
-          <w:rFonts w:asciiTheme="minorHAnsi" w:hAnsiTheme="minorHAnsi" w:cstheme="minorHAnsi"/>
-        </w:rPr>
-      </w:pPr>
-      <w:r>
-        <w:rPr>
-          <w:rFonts w:asciiTheme="minorHAnsi" w:hAnsiTheme="minorHAnsi" w:cstheme="minorHAnsi"/>
-        </w:rPr>
-        <w:t xml:space="preserve">your origin remote should be at a URL like </w:t>
+        <w:t xml:space="preserve">add </w:t>
       </w:r>
       <w:r>
         <w:rPr>
@@ -1658,25 +1631,7 @@
           <w:sz w:val="18"/>
           <w:szCs w:val="18"/>
         </w:rPr>
-        <w:t>https://github.com/YourOrganization/FD2School-FarmData2.git</w:t>
-      </w:r>
-    </w:p>
-    <w:p>
-      <w:pPr>
-        <w:pStyle w:val="ListParagraph"/>
-        <w:numPr>
-          <w:ilvl w:val="0"/>
-          <w:numId w:val="5"/>
-        </w:numPr>
-        <w:rPr>
-          <w:rFonts w:asciiTheme="minorHAnsi" w:hAnsiTheme="minorHAnsi" w:cstheme="minorHAnsi"/>
-        </w:rPr>
-      </w:pPr>
-      <w:r>
-        <w:rPr>
-          <w:rFonts w:asciiTheme="minorHAnsi" w:hAnsiTheme="minorHAnsi" w:cstheme="minorHAnsi"/>
-        </w:rPr>
-        <w:t xml:space="preserve">your upstream remote should be at </w:t>
+        <w:t>upstream</w:t>
       </w:r>
       <w:r>
         <w:rPr>
@@ -1684,6 +1639,78 @@
           <w:sz w:val="18"/>
           <w:szCs w:val="18"/>
         </w:rPr>
+        <w:t xml:space="preserve"> https://github.com/DickinsonCollege/FD2School-FarmData2.git</w:t>
+      </w:r>
+    </w:p>
+    <w:p>
+      <w:pPr>
+        <w:rPr>
+          <w:rFonts w:asciiTheme="minorHAnsi" w:hAnsiTheme="minorHAnsi" w:cstheme="minorHAnsi"/>
+        </w:rPr>
+      </w:pPr>
+    </w:p>
+    <w:p>
+      <w:pPr>
+        <w:rPr>
+          <w:rFonts w:asciiTheme="minorHAnsi" w:hAnsiTheme="minorHAnsi" w:cstheme="minorHAnsi"/>
+        </w:rPr>
+      </w:pPr>
+      <w:r>
+        <w:rPr>
+          <w:rFonts w:asciiTheme="minorHAnsi" w:hAnsiTheme="minorHAnsi" w:cstheme="minorHAnsi"/>
+        </w:rPr>
+        <w:t>To summarize:</w:t>
+      </w:r>
+    </w:p>
+    <w:p>
+      <w:pPr>
+        <w:pStyle w:val="ListParagraph"/>
+        <w:numPr>
+          <w:ilvl w:val="0"/>
+          <w:numId w:val="5"/>
+        </w:numPr>
+        <w:rPr>
+          <w:rFonts w:asciiTheme="minorHAnsi" w:hAnsiTheme="minorHAnsi" w:cstheme="minorHAnsi"/>
+        </w:rPr>
+      </w:pPr>
+      <w:r>
+        <w:rPr>
+          <w:rFonts w:asciiTheme="minorHAnsi" w:hAnsiTheme="minorHAnsi" w:cstheme="minorHAnsi"/>
+        </w:rPr>
+        <w:t xml:space="preserve">your origin remote should be at a URL like </w:t>
+      </w:r>
+      <w:r>
+        <w:rPr>
+          <w:rFonts w:ascii="Courier" w:hAnsi="Courier" w:cstheme="minorHAnsi"/>
+          <w:sz w:val="18"/>
+          <w:szCs w:val="18"/>
+        </w:rPr>
+        <w:t>https://github.com/YourOrganization/FD2School-FarmData2.git</w:t>
+      </w:r>
+    </w:p>
+    <w:p>
+      <w:pPr>
+        <w:pStyle w:val="ListParagraph"/>
+        <w:numPr>
+          <w:ilvl w:val="0"/>
+          <w:numId w:val="5"/>
+        </w:numPr>
+        <w:rPr>
+          <w:rFonts w:asciiTheme="minorHAnsi" w:hAnsiTheme="minorHAnsi" w:cstheme="minorHAnsi"/>
+        </w:rPr>
+      </w:pPr>
+      <w:r>
+        <w:rPr>
+          <w:rFonts w:asciiTheme="minorHAnsi" w:hAnsiTheme="minorHAnsi" w:cstheme="minorHAnsi"/>
+        </w:rPr>
+        <w:t xml:space="preserve">your upstream remote should be at </w:t>
+      </w:r>
+      <w:r>
+        <w:rPr>
+          <w:rFonts w:ascii="Courier" w:hAnsi="Courier" w:cstheme="minorHAnsi"/>
+          <w:sz w:val="18"/>
+          <w:szCs w:val="18"/>
+        </w:rPr>
         <w:t>https://github.com/DickinsonCollege/FD2School-FarmData2.git</w:t>
       </w:r>
     </w:p>
@@ -2272,13 +2299,80 @@
         <w:ind w:left="720" w:firstLine="720"/>
         <w:rPr>
           <w:rFonts w:ascii="Courier" w:hAnsi="Courier" w:cstheme="minorHAnsi"/>
+          <w:color w:val="FF0000"/>
         </w:rPr>
       </w:pPr>
       <w:r>
         <w:rPr>
           <w:rFonts w:ascii="Courier" w:hAnsi="Courier" w:cstheme="minorHAnsi"/>
-        </w:rPr>
-        <w:t>git pull origin branchname</w:t>
+          <w:color w:val="FF0000"/>
+        </w:rPr>
+        <w:t>git </w:t>
+      </w:r>
+      <w:r>
+        <w:rPr>
+          <w:rFonts w:ascii="Courier" w:hAnsi="Courier" w:cstheme="minorHAnsi"/>
+          <w:color w:val="FF0000"/>
+        </w:rPr>
+        <w:t>fetch</w:t>
+      </w:r>
+      <w:r>
+        <w:rPr>
+          <w:rFonts w:ascii="Courier" w:hAnsi="Courier" w:cstheme="minorHAnsi"/>
+          <w:color w:val="FF0000"/>
+        </w:rPr>
+        <w:t> origin </w:t>
+      </w:r>
+      <w:r>
+        <w:rPr>
+          <w:rFonts w:ascii="Courier" w:hAnsi="Courier" w:cstheme="minorHAnsi"/>
+          <w:color w:val="FF0000"/>
+        </w:rPr>
+        <w:t>&lt;</w:t>
+      </w:r>
+      <w:r>
+        <w:rPr>
+          <w:rFonts w:ascii="Courier" w:hAnsi="Courier" w:cstheme="minorHAnsi"/>
+          <w:color w:val="FF0000"/>
+        </w:rPr>
+        <w:t>branchname</w:t>
+      </w:r>
+      <w:r>
+        <w:rPr>
+          <w:rFonts w:ascii="Courier" w:hAnsi="Courier" w:cstheme="minorHAnsi"/>
+          <w:color w:val="FF0000"/>
+        </w:rPr>
+        <w:t>&gt;</w:t>
+      </w:r>
+    </w:p>
+    <w:p>
+      <w:pPr>
+        <w:ind w:left="720" w:firstLine="720"/>
+        <w:rPr>
+          <w:rFonts w:ascii="Courier" w:hAnsi="Courier" w:cstheme="minorHAnsi"/>
+          <w:color w:val="FF0000"/>
+        </w:rPr>
+      </w:pPr>
+      <w:r>
+        <w:rPr>
+          <w:rFonts w:ascii="Courier" w:hAnsi="Courier" w:cstheme="minorHAnsi"/>
+          <w:color w:val="FF0000"/>
+        </w:rPr>
+        <w:t>git switch &lt;</w:t>
+      </w:r>
+      <w:r>
+        <w:rPr>
+          <w:rFonts w:ascii="Courier" w:hAnsi="Courier" w:cstheme="minorHAnsi"/>
+          <w:color w:val="FF0000"/>
+        </w:rPr>
+        <w:t>branchname</w:t>
+      </w:r>
+      <w:r>
+        <w:rPr>
+          <w:rFonts w:ascii="Courier" w:hAnsi="Courier" w:cstheme="minorHAnsi"/>
+          <w:color w:val="FF0000"/>
+        </w:rPr>
+        <w:t>&gt;</w:t>
       </w:r>
     </w:p>
     <w:p>
@@ -2401,6 +2495,7 @@
         <w:rPr>
           <w:rFonts w:asciiTheme="minorHAnsi" w:hAnsiTheme="minorHAnsi" w:cstheme="minorHAnsi"/>
         </w:rPr>
+        <w:lastRenderedPageBreak/>
         <w:t xml:space="preserve">Be sure to use </w:t>
       </w:r>
       <w:r>
@@ -3089,7 +3184,6 @@
         <w:rPr>
           <w:rFonts w:asciiTheme="minorHAnsi" w:hAnsiTheme="minorHAnsi" w:cstheme="minorHAnsi"/>
         </w:rPr>
-        <w:lastRenderedPageBreak/>
         <w:t>Note that if</w:t>
       </w:r>
       <w:r>
@@ -3170,6 +3264,7 @@
           <w:iCs/>
           <w:u w:val="single"/>
         </w:rPr>
+        <w:lastRenderedPageBreak/>
         <w:t>5. Repeat:</w:t>
       </w:r>
     </w:p>
@@ -3742,7 +3837,6 @@
         <w:rPr>
           <w:rFonts w:asciiTheme="minorHAnsi" w:hAnsiTheme="minorHAnsi" w:cstheme="minorHAnsi"/>
         </w:rPr>
-        <w:lastRenderedPageBreak/>
         <w:t>a Pull Request that your team has submitted as part of its work.</w:t>
       </w:r>
     </w:p>
@@ -3779,6 +3873,7 @@
         <w:rPr>
           <w:rFonts w:asciiTheme="minorHAnsi" w:hAnsiTheme="minorHAnsi" w:cstheme="minorHAnsi"/>
         </w:rPr>
+        <w:lastRenderedPageBreak/>
         <w:t>Post a PDF of the Issue or PR showing your question, the responses and your follow up to your WiD repository.</w:t>
       </w:r>
     </w:p>
